--- a/Aula_08_Classe/Aula_17_ModificadoresParametrosRefOut.docx
+++ b/Aula_08_Classe/Aula_17_ModificadoresParametrosRefOut.docx
@@ -274,7 +274,15 @@
         <w:t xml:space="preserve">o que foi atualizado, foi o escopo da função. Não o escopo principal. </w:t>
       </w:r>
     </w:p>
-    <w:p/>
+    <w:p>
+      <w:pPr>
+        <w:spacing w:line="259" w:lineRule="auto"/>
+        <w:jc w:val="left"/>
+      </w:pPr>
+      <w:r>
+        <w:br w:type="page"/>
+      </w:r>
+    </w:p>
     <w:p>
       <w:r>
         <w:rPr>
@@ -497,6 +505,1011 @@
       </w:r>
     </w:p>
     <w:p>
+      <w:r>
+        <w:t xml:space="preserve">Código da classe Calculadora: </w:t>
+      </w:r>
+    </w:p>
+    <w:p>
+      <w:pPr>
+        <w:autoSpaceDE w:val="0"/>
+        <w:autoSpaceDN w:val="0"/>
+        <w:adjustRightInd w:val="0"/>
+        <w:spacing w:after="0" w:line="240" w:lineRule="auto"/>
+        <w:jc w:val="left"/>
+        <w:rPr>
+          <w:rFonts w:ascii="Consolas" w:hAnsi="Consolas" w:cs="Consolas"/>
+          <w:color w:val="000000"/>
+          <w:sz w:val="19"/>
+          <w:szCs w:val="19"/>
+        </w:rPr>
+      </w:pPr>
+      <w:proofErr w:type="spellStart"/>
+      <w:r>
+        <w:rPr>
+          <w:rFonts w:ascii="Consolas" w:hAnsi="Consolas" w:cs="Consolas"/>
+          <w:color w:val="0000FF"/>
+          <w:sz w:val="19"/>
+          <w:szCs w:val="19"/>
+        </w:rPr>
+        <w:t>namespace</w:t>
+      </w:r>
+      <w:proofErr w:type="spellEnd"/>
+      <w:r>
+        <w:rPr>
+          <w:rFonts w:ascii="Consolas" w:hAnsi="Consolas" w:cs="Consolas"/>
+          <w:color w:val="000000"/>
+          <w:sz w:val="19"/>
+          <w:szCs w:val="19"/>
+        </w:rPr>
+        <w:t xml:space="preserve"> </w:t>
+      </w:r>
+      <w:proofErr w:type="spellStart"/>
+      <w:r>
+        <w:rPr>
+          <w:rFonts w:ascii="Consolas" w:hAnsi="Consolas" w:cs="Consolas"/>
+          <w:color w:val="000000"/>
+          <w:sz w:val="19"/>
+          <w:szCs w:val="19"/>
+        </w:rPr>
+        <w:t>ModificadorRef</w:t>
+      </w:r>
+      <w:proofErr w:type="spellEnd"/>
+    </w:p>
+    <w:p>
+      <w:pPr>
+        <w:autoSpaceDE w:val="0"/>
+        <w:autoSpaceDN w:val="0"/>
+        <w:adjustRightInd w:val="0"/>
+        <w:spacing w:after="0" w:line="240" w:lineRule="auto"/>
+        <w:jc w:val="left"/>
+        <w:rPr>
+          <w:rFonts w:ascii="Consolas" w:hAnsi="Consolas" w:cs="Consolas"/>
+          <w:color w:val="000000"/>
+          <w:sz w:val="19"/>
+          <w:szCs w:val="19"/>
+        </w:rPr>
+      </w:pPr>
+      <w:r>
+        <w:rPr>
+          <w:rFonts w:ascii="Consolas" w:hAnsi="Consolas" w:cs="Consolas"/>
+          <w:color w:val="000000"/>
+          <w:sz w:val="19"/>
+          <w:szCs w:val="19"/>
+        </w:rPr>
+        <w:t>{</w:t>
+      </w:r>
+    </w:p>
+    <w:p>
+      <w:pPr>
+        <w:autoSpaceDE w:val="0"/>
+        <w:autoSpaceDN w:val="0"/>
+        <w:adjustRightInd w:val="0"/>
+        <w:spacing w:after="0" w:line="240" w:lineRule="auto"/>
+        <w:jc w:val="left"/>
+        <w:rPr>
+          <w:rFonts w:ascii="Consolas" w:hAnsi="Consolas" w:cs="Consolas"/>
+          <w:color w:val="000000"/>
+          <w:sz w:val="19"/>
+          <w:szCs w:val="19"/>
+        </w:rPr>
+      </w:pPr>
+      <w:r>
+        <w:rPr>
+          <w:rFonts w:ascii="Consolas" w:hAnsi="Consolas" w:cs="Consolas"/>
+          <w:color w:val="000000"/>
+          <w:sz w:val="19"/>
+          <w:szCs w:val="19"/>
+        </w:rPr>
+        <w:t xml:space="preserve">    </w:t>
+      </w:r>
+      <w:proofErr w:type="spellStart"/>
+      <w:proofErr w:type="gramStart"/>
+      <w:r>
+        <w:rPr>
+          <w:rFonts w:ascii="Consolas" w:hAnsi="Consolas" w:cs="Consolas"/>
+          <w:color w:val="0000FF"/>
+          <w:sz w:val="19"/>
+          <w:szCs w:val="19"/>
+        </w:rPr>
+        <w:t>class</w:t>
+      </w:r>
+      <w:proofErr w:type="spellEnd"/>
+      <w:r>
+        <w:rPr>
+          <w:rFonts w:ascii="Consolas" w:hAnsi="Consolas" w:cs="Consolas"/>
+          <w:color w:val="000000"/>
+          <w:sz w:val="19"/>
+          <w:szCs w:val="19"/>
+        </w:rPr>
+        <w:t xml:space="preserve"> </w:t>
+      </w:r>
+      <w:r>
+        <w:rPr>
+          <w:rFonts w:ascii="Consolas" w:hAnsi="Consolas" w:cs="Consolas"/>
+          <w:color w:val="2B91AF"/>
+          <w:sz w:val="19"/>
+          <w:szCs w:val="19"/>
+        </w:rPr>
+        <w:t>Calculadora</w:t>
+      </w:r>
+      <w:proofErr w:type="gramEnd"/>
+    </w:p>
+    <w:p>
+      <w:pPr>
+        <w:autoSpaceDE w:val="0"/>
+        <w:autoSpaceDN w:val="0"/>
+        <w:adjustRightInd w:val="0"/>
+        <w:spacing w:after="0" w:line="240" w:lineRule="auto"/>
+        <w:jc w:val="left"/>
+        <w:rPr>
+          <w:rFonts w:ascii="Consolas" w:hAnsi="Consolas" w:cs="Consolas"/>
+          <w:color w:val="000000"/>
+          <w:sz w:val="19"/>
+          <w:szCs w:val="19"/>
+        </w:rPr>
+      </w:pPr>
+      <w:r>
+        <w:rPr>
+          <w:rFonts w:ascii="Consolas" w:hAnsi="Consolas" w:cs="Consolas"/>
+          <w:color w:val="000000"/>
+          <w:sz w:val="19"/>
+          <w:szCs w:val="19"/>
+        </w:rPr>
+        <w:t xml:space="preserve">    {</w:t>
+      </w:r>
+    </w:p>
+    <w:p>
+      <w:pPr>
+        <w:autoSpaceDE w:val="0"/>
+        <w:autoSpaceDN w:val="0"/>
+        <w:adjustRightInd w:val="0"/>
+        <w:spacing w:after="0" w:line="240" w:lineRule="auto"/>
+        <w:jc w:val="left"/>
+        <w:rPr>
+          <w:rFonts w:ascii="Consolas" w:hAnsi="Consolas" w:cs="Consolas"/>
+          <w:color w:val="000000"/>
+          <w:sz w:val="19"/>
+          <w:szCs w:val="19"/>
+        </w:rPr>
+      </w:pPr>
+      <w:r>
+        <w:rPr>
+          <w:rFonts w:ascii="Consolas" w:hAnsi="Consolas" w:cs="Consolas"/>
+          <w:color w:val="000000"/>
+          <w:sz w:val="19"/>
+          <w:szCs w:val="19"/>
+        </w:rPr>
+        <w:t xml:space="preserve">        </w:t>
+      </w:r>
+      <w:proofErr w:type="spellStart"/>
+      <w:r>
+        <w:rPr>
+          <w:rFonts w:ascii="Consolas" w:hAnsi="Consolas" w:cs="Consolas"/>
+          <w:color w:val="0000FF"/>
+          <w:sz w:val="19"/>
+          <w:szCs w:val="19"/>
+        </w:rPr>
+        <w:t>public</w:t>
+      </w:r>
+      <w:proofErr w:type="spellEnd"/>
+      <w:r>
+        <w:rPr>
+          <w:rFonts w:ascii="Consolas" w:hAnsi="Consolas" w:cs="Consolas"/>
+          <w:color w:val="000000"/>
+          <w:sz w:val="19"/>
+          <w:szCs w:val="19"/>
+        </w:rPr>
+        <w:t xml:space="preserve"> </w:t>
+      </w:r>
+      <w:proofErr w:type="spellStart"/>
+      <w:r>
+        <w:rPr>
+          <w:rFonts w:ascii="Consolas" w:hAnsi="Consolas" w:cs="Consolas"/>
+          <w:color w:val="0000FF"/>
+          <w:sz w:val="19"/>
+          <w:szCs w:val="19"/>
+        </w:rPr>
+        <w:t>static</w:t>
+      </w:r>
+      <w:proofErr w:type="spellEnd"/>
+      <w:r>
+        <w:rPr>
+          <w:rFonts w:ascii="Consolas" w:hAnsi="Consolas" w:cs="Consolas"/>
+          <w:color w:val="000000"/>
+          <w:sz w:val="19"/>
+          <w:szCs w:val="19"/>
+        </w:rPr>
+        <w:t xml:space="preserve"> </w:t>
+      </w:r>
+      <w:proofErr w:type="spellStart"/>
+      <w:r>
+        <w:rPr>
+          <w:rFonts w:ascii="Consolas" w:hAnsi="Consolas" w:cs="Consolas"/>
+          <w:color w:val="0000FF"/>
+          <w:sz w:val="19"/>
+          <w:szCs w:val="19"/>
+        </w:rPr>
+        <w:t>void</w:t>
+      </w:r>
+      <w:proofErr w:type="spellEnd"/>
+      <w:r>
+        <w:rPr>
+          <w:rFonts w:ascii="Consolas" w:hAnsi="Consolas" w:cs="Consolas"/>
+          <w:color w:val="000000"/>
+          <w:sz w:val="19"/>
+          <w:szCs w:val="19"/>
+        </w:rPr>
+        <w:t xml:space="preserve"> </w:t>
+      </w:r>
+      <w:proofErr w:type="gramStart"/>
+      <w:r>
+        <w:rPr>
+          <w:rFonts w:ascii="Consolas" w:hAnsi="Consolas" w:cs="Consolas"/>
+          <w:color w:val="000000"/>
+          <w:sz w:val="19"/>
+          <w:szCs w:val="19"/>
+        </w:rPr>
+        <w:t>Triplicar(</w:t>
+      </w:r>
+      <w:proofErr w:type="spellStart"/>
+      <w:proofErr w:type="gramEnd"/>
+      <w:r>
+        <w:rPr>
+          <w:rFonts w:ascii="Consolas" w:hAnsi="Consolas" w:cs="Consolas"/>
+          <w:color w:val="0000FF"/>
+          <w:sz w:val="19"/>
+          <w:szCs w:val="19"/>
+        </w:rPr>
+        <w:t>ref</w:t>
+      </w:r>
+      <w:proofErr w:type="spellEnd"/>
+      <w:r>
+        <w:rPr>
+          <w:rFonts w:ascii="Consolas" w:hAnsi="Consolas" w:cs="Consolas"/>
+          <w:color w:val="000000"/>
+          <w:sz w:val="19"/>
+          <w:szCs w:val="19"/>
+        </w:rPr>
+        <w:t xml:space="preserve"> </w:t>
+      </w:r>
+      <w:proofErr w:type="spellStart"/>
+      <w:r>
+        <w:rPr>
+          <w:rFonts w:ascii="Consolas" w:hAnsi="Consolas" w:cs="Consolas"/>
+          <w:color w:val="0000FF"/>
+          <w:sz w:val="19"/>
+          <w:szCs w:val="19"/>
+        </w:rPr>
+        <w:t>int</w:t>
+      </w:r>
+      <w:proofErr w:type="spellEnd"/>
+      <w:r>
+        <w:rPr>
+          <w:rFonts w:ascii="Consolas" w:hAnsi="Consolas" w:cs="Consolas"/>
+          <w:color w:val="000000"/>
+          <w:sz w:val="19"/>
+          <w:szCs w:val="19"/>
+        </w:rPr>
+        <w:t xml:space="preserve"> x)</w:t>
+      </w:r>
+    </w:p>
+    <w:p>
+      <w:pPr>
+        <w:autoSpaceDE w:val="0"/>
+        <w:autoSpaceDN w:val="0"/>
+        <w:adjustRightInd w:val="0"/>
+        <w:spacing w:after="0" w:line="240" w:lineRule="auto"/>
+        <w:jc w:val="left"/>
+        <w:rPr>
+          <w:rFonts w:ascii="Consolas" w:hAnsi="Consolas" w:cs="Consolas"/>
+          <w:color w:val="000000"/>
+          <w:sz w:val="19"/>
+          <w:szCs w:val="19"/>
+        </w:rPr>
+      </w:pPr>
+      <w:r>
+        <w:rPr>
+          <w:rFonts w:ascii="Consolas" w:hAnsi="Consolas" w:cs="Consolas"/>
+          <w:color w:val="000000"/>
+          <w:sz w:val="19"/>
+          <w:szCs w:val="19"/>
+        </w:rPr>
+        <w:t xml:space="preserve">        {</w:t>
+      </w:r>
+    </w:p>
+    <w:p>
+      <w:pPr>
+        <w:autoSpaceDE w:val="0"/>
+        <w:autoSpaceDN w:val="0"/>
+        <w:adjustRightInd w:val="0"/>
+        <w:spacing w:after="0" w:line="240" w:lineRule="auto"/>
+        <w:jc w:val="left"/>
+        <w:rPr>
+          <w:rFonts w:ascii="Consolas" w:hAnsi="Consolas" w:cs="Consolas"/>
+          <w:color w:val="000000"/>
+          <w:sz w:val="19"/>
+          <w:szCs w:val="19"/>
+        </w:rPr>
+      </w:pPr>
+      <w:r>
+        <w:rPr>
+          <w:rFonts w:ascii="Consolas" w:hAnsi="Consolas" w:cs="Consolas"/>
+          <w:color w:val="000000"/>
+          <w:sz w:val="19"/>
+          <w:szCs w:val="19"/>
+        </w:rPr>
+        <w:t xml:space="preserve">            x = x * 3;</w:t>
+      </w:r>
+    </w:p>
+    <w:p>
+      <w:pPr>
+        <w:autoSpaceDE w:val="0"/>
+        <w:autoSpaceDN w:val="0"/>
+        <w:adjustRightInd w:val="0"/>
+        <w:spacing w:after="0" w:line="240" w:lineRule="auto"/>
+        <w:jc w:val="left"/>
+        <w:rPr>
+          <w:rFonts w:ascii="Consolas" w:hAnsi="Consolas" w:cs="Consolas"/>
+          <w:color w:val="000000"/>
+          <w:sz w:val="19"/>
+          <w:szCs w:val="19"/>
+        </w:rPr>
+      </w:pPr>
+      <w:r>
+        <w:rPr>
+          <w:rFonts w:ascii="Consolas" w:hAnsi="Consolas" w:cs="Consolas"/>
+          <w:color w:val="000000"/>
+          <w:sz w:val="19"/>
+          <w:szCs w:val="19"/>
+        </w:rPr>
+        <w:t xml:space="preserve">        }</w:t>
+      </w:r>
+    </w:p>
+    <w:p>
+      <w:pPr>
+        <w:autoSpaceDE w:val="0"/>
+        <w:autoSpaceDN w:val="0"/>
+        <w:adjustRightInd w:val="0"/>
+        <w:spacing w:after="0" w:line="240" w:lineRule="auto"/>
+        <w:jc w:val="left"/>
+        <w:rPr>
+          <w:rFonts w:ascii="Consolas" w:hAnsi="Consolas" w:cs="Consolas"/>
+          <w:color w:val="000000"/>
+          <w:sz w:val="19"/>
+          <w:szCs w:val="19"/>
+        </w:rPr>
+      </w:pPr>
+      <w:r>
+        <w:rPr>
+          <w:rFonts w:ascii="Consolas" w:hAnsi="Consolas" w:cs="Consolas"/>
+          <w:color w:val="000000"/>
+          <w:sz w:val="19"/>
+          <w:szCs w:val="19"/>
+        </w:rPr>
+        <w:t xml:space="preserve">    }</w:t>
+      </w:r>
+    </w:p>
+    <w:p>
+      <w:pPr>
+        <w:autoSpaceDE w:val="0"/>
+        <w:autoSpaceDN w:val="0"/>
+        <w:adjustRightInd w:val="0"/>
+        <w:spacing w:after="0" w:line="240" w:lineRule="auto"/>
+        <w:jc w:val="left"/>
+        <w:rPr>
+          <w:rFonts w:ascii="Consolas" w:hAnsi="Consolas" w:cs="Consolas"/>
+          <w:color w:val="000000"/>
+          <w:sz w:val="19"/>
+          <w:szCs w:val="19"/>
+        </w:rPr>
+      </w:pPr>
+      <w:r>
+        <w:rPr>
+          <w:rFonts w:ascii="Consolas" w:hAnsi="Consolas" w:cs="Consolas"/>
+          <w:color w:val="000000"/>
+          <w:sz w:val="19"/>
+          <w:szCs w:val="19"/>
+        </w:rPr>
+        <w:t>}</w:t>
+      </w:r>
+    </w:p>
+    <w:p/>
+    <w:p>
+      <w:r>
+        <w:t xml:space="preserve">Código do programa principal: </w:t>
+      </w:r>
+    </w:p>
+    <w:p>
+      <w:pPr>
+        <w:autoSpaceDE w:val="0"/>
+        <w:autoSpaceDN w:val="0"/>
+        <w:adjustRightInd w:val="0"/>
+        <w:spacing w:after="0" w:line="240" w:lineRule="auto"/>
+        <w:jc w:val="left"/>
+        <w:rPr>
+          <w:rFonts w:ascii="Consolas" w:hAnsi="Consolas" w:cs="Consolas"/>
+          <w:color w:val="000000"/>
+          <w:sz w:val="19"/>
+          <w:szCs w:val="19"/>
+        </w:rPr>
+      </w:pPr>
+      <w:proofErr w:type="spellStart"/>
+      <w:r>
+        <w:rPr>
+          <w:rFonts w:ascii="Consolas" w:hAnsi="Consolas" w:cs="Consolas"/>
+          <w:color w:val="0000FF"/>
+          <w:sz w:val="19"/>
+          <w:szCs w:val="19"/>
+        </w:rPr>
+        <w:t>using</w:t>
+      </w:r>
+      <w:proofErr w:type="spellEnd"/>
+      <w:r>
+        <w:rPr>
+          <w:rFonts w:ascii="Consolas" w:hAnsi="Consolas" w:cs="Consolas"/>
+          <w:color w:val="000000"/>
+          <w:sz w:val="19"/>
+          <w:szCs w:val="19"/>
+        </w:rPr>
+        <w:t xml:space="preserve"> System;</w:t>
+      </w:r>
+    </w:p>
+    <w:p>
+      <w:pPr>
+        <w:autoSpaceDE w:val="0"/>
+        <w:autoSpaceDN w:val="0"/>
+        <w:adjustRightInd w:val="0"/>
+        <w:spacing w:after="0" w:line="240" w:lineRule="auto"/>
+        <w:jc w:val="left"/>
+        <w:rPr>
+          <w:rFonts w:ascii="Consolas" w:hAnsi="Consolas" w:cs="Consolas"/>
+          <w:color w:val="000000"/>
+          <w:sz w:val="19"/>
+          <w:szCs w:val="19"/>
+        </w:rPr>
+      </w:pPr>
+    </w:p>
+    <w:p>
+      <w:pPr>
+        <w:autoSpaceDE w:val="0"/>
+        <w:autoSpaceDN w:val="0"/>
+        <w:adjustRightInd w:val="0"/>
+        <w:spacing w:after="0" w:line="240" w:lineRule="auto"/>
+        <w:jc w:val="left"/>
+        <w:rPr>
+          <w:rFonts w:ascii="Consolas" w:hAnsi="Consolas" w:cs="Consolas"/>
+          <w:color w:val="000000"/>
+          <w:sz w:val="19"/>
+          <w:szCs w:val="19"/>
+        </w:rPr>
+      </w:pPr>
+      <w:proofErr w:type="spellStart"/>
+      <w:r>
+        <w:rPr>
+          <w:rFonts w:ascii="Consolas" w:hAnsi="Consolas" w:cs="Consolas"/>
+          <w:color w:val="0000FF"/>
+          <w:sz w:val="19"/>
+          <w:szCs w:val="19"/>
+        </w:rPr>
+        <w:t>namespace</w:t>
+      </w:r>
+      <w:proofErr w:type="spellEnd"/>
+      <w:r>
+        <w:rPr>
+          <w:rFonts w:ascii="Consolas" w:hAnsi="Consolas" w:cs="Consolas"/>
+          <w:color w:val="000000"/>
+          <w:sz w:val="19"/>
+          <w:szCs w:val="19"/>
+        </w:rPr>
+        <w:t xml:space="preserve"> </w:t>
+      </w:r>
+      <w:proofErr w:type="spellStart"/>
+      <w:r>
+        <w:rPr>
+          <w:rFonts w:ascii="Consolas" w:hAnsi="Consolas" w:cs="Consolas"/>
+          <w:color w:val="000000"/>
+          <w:sz w:val="19"/>
+          <w:szCs w:val="19"/>
+        </w:rPr>
+        <w:t>ModificadorRef</w:t>
+      </w:r>
+      <w:proofErr w:type="spellEnd"/>
+    </w:p>
+    <w:p>
+      <w:pPr>
+        <w:autoSpaceDE w:val="0"/>
+        <w:autoSpaceDN w:val="0"/>
+        <w:adjustRightInd w:val="0"/>
+        <w:spacing w:after="0" w:line="240" w:lineRule="auto"/>
+        <w:jc w:val="left"/>
+        <w:rPr>
+          <w:rFonts w:ascii="Consolas" w:hAnsi="Consolas" w:cs="Consolas"/>
+          <w:color w:val="000000"/>
+          <w:sz w:val="19"/>
+          <w:szCs w:val="19"/>
+        </w:rPr>
+      </w:pPr>
+      <w:r>
+        <w:rPr>
+          <w:rFonts w:ascii="Consolas" w:hAnsi="Consolas" w:cs="Consolas"/>
+          <w:color w:val="000000"/>
+          <w:sz w:val="19"/>
+          <w:szCs w:val="19"/>
+        </w:rPr>
+        <w:t>{</w:t>
+      </w:r>
+    </w:p>
+    <w:p>
+      <w:pPr>
+        <w:autoSpaceDE w:val="0"/>
+        <w:autoSpaceDN w:val="0"/>
+        <w:adjustRightInd w:val="0"/>
+        <w:spacing w:after="0" w:line="240" w:lineRule="auto"/>
+        <w:jc w:val="left"/>
+        <w:rPr>
+          <w:rFonts w:ascii="Consolas" w:hAnsi="Consolas" w:cs="Consolas"/>
+          <w:color w:val="000000"/>
+          <w:sz w:val="19"/>
+          <w:szCs w:val="19"/>
+        </w:rPr>
+      </w:pPr>
+      <w:r>
+        <w:rPr>
+          <w:rFonts w:ascii="Consolas" w:hAnsi="Consolas" w:cs="Consolas"/>
+          <w:color w:val="000000"/>
+          <w:sz w:val="19"/>
+          <w:szCs w:val="19"/>
+        </w:rPr>
+        <w:t xml:space="preserve">    </w:t>
+      </w:r>
+      <w:proofErr w:type="spellStart"/>
+      <w:r>
+        <w:rPr>
+          <w:rFonts w:ascii="Consolas" w:hAnsi="Consolas" w:cs="Consolas"/>
+          <w:color w:val="0000FF"/>
+          <w:sz w:val="19"/>
+          <w:szCs w:val="19"/>
+        </w:rPr>
+        <w:t>class</w:t>
+      </w:r>
+      <w:proofErr w:type="spellEnd"/>
+      <w:r>
+        <w:rPr>
+          <w:rFonts w:ascii="Consolas" w:hAnsi="Consolas" w:cs="Consolas"/>
+          <w:color w:val="000000"/>
+          <w:sz w:val="19"/>
+          <w:szCs w:val="19"/>
+        </w:rPr>
+        <w:t xml:space="preserve"> </w:t>
+      </w:r>
+      <w:proofErr w:type="spellStart"/>
+      <w:r>
+        <w:rPr>
+          <w:rFonts w:ascii="Consolas" w:hAnsi="Consolas" w:cs="Consolas"/>
+          <w:color w:val="2B91AF"/>
+          <w:sz w:val="19"/>
+          <w:szCs w:val="19"/>
+        </w:rPr>
+        <w:t>Program</w:t>
+      </w:r>
+      <w:proofErr w:type="spellEnd"/>
+    </w:p>
+    <w:p>
+      <w:pPr>
+        <w:autoSpaceDE w:val="0"/>
+        <w:autoSpaceDN w:val="0"/>
+        <w:adjustRightInd w:val="0"/>
+        <w:spacing w:after="0" w:line="240" w:lineRule="auto"/>
+        <w:jc w:val="left"/>
+        <w:rPr>
+          <w:rFonts w:ascii="Consolas" w:hAnsi="Consolas" w:cs="Consolas"/>
+          <w:color w:val="000000"/>
+          <w:sz w:val="19"/>
+          <w:szCs w:val="19"/>
+        </w:rPr>
+      </w:pPr>
+      <w:r>
+        <w:rPr>
+          <w:rFonts w:ascii="Consolas" w:hAnsi="Consolas" w:cs="Consolas"/>
+          <w:color w:val="000000"/>
+          <w:sz w:val="19"/>
+          <w:szCs w:val="19"/>
+        </w:rPr>
+        <w:t xml:space="preserve">    {</w:t>
+      </w:r>
+    </w:p>
+    <w:p>
+      <w:pPr>
+        <w:autoSpaceDE w:val="0"/>
+        <w:autoSpaceDN w:val="0"/>
+        <w:adjustRightInd w:val="0"/>
+        <w:spacing w:after="0" w:line="240" w:lineRule="auto"/>
+        <w:jc w:val="left"/>
+        <w:rPr>
+          <w:rFonts w:ascii="Consolas" w:hAnsi="Consolas" w:cs="Consolas"/>
+          <w:color w:val="000000"/>
+          <w:sz w:val="19"/>
+          <w:szCs w:val="19"/>
+        </w:rPr>
+      </w:pPr>
+      <w:r>
+        <w:rPr>
+          <w:rFonts w:ascii="Consolas" w:hAnsi="Consolas" w:cs="Consolas"/>
+          <w:color w:val="000000"/>
+          <w:sz w:val="19"/>
+          <w:szCs w:val="19"/>
+        </w:rPr>
+        <w:t xml:space="preserve">        </w:t>
+      </w:r>
+      <w:proofErr w:type="spellStart"/>
+      <w:r>
+        <w:rPr>
+          <w:rFonts w:ascii="Consolas" w:hAnsi="Consolas" w:cs="Consolas"/>
+          <w:color w:val="0000FF"/>
+          <w:sz w:val="19"/>
+          <w:szCs w:val="19"/>
+        </w:rPr>
+        <w:t>static</w:t>
+      </w:r>
+      <w:proofErr w:type="spellEnd"/>
+      <w:r>
+        <w:rPr>
+          <w:rFonts w:ascii="Consolas" w:hAnsi="Consolas" w:cs="Consolas"/>
+          <w:color w:val="000000"/>
+          <w:sz w:val="19"/>
+          <w:szCs w:val="19"/>
+        </w:rPr>
+        <w:t xml:space="preserve"> </w:t>
+      </w:r>
+      <w:proofErr w:type="spellStart"/>
+      <w:r>
+        <w:rPr>
+          <w:rFonts w:ascii="Consolas" w:hAnsi="Consolas" w:cs="Consolas"/>
+          <w:color w:val="0000FF"/>
+          <w:sz w:val="19"/>
+          <w:szCs w:val="19"/>
+        </w:rPr>
+        <w:t>void</w:t>
+      </w:r>
+      <w:proofErr w:type="spellEnd"/>
+      <w:r>
+        <w:rPr>
+          <w:rFonts w:ascii="Consolas" w:hAnsi="Consolas" w:cs="Consolas"/>
+          <w:color w:val="000000"/>
+          <w:sz w:val="19"/>
+          <w:szCs w:val="19"/>
+        </w:rPr>
+        <w:t xml:space="preserve"> </w:t>
+      </w:r>
+      <w:proofErr w:type="spellStart"/>
+      <w:r>
+        <w:rPr>
+          <w:rFonts w:ascii="Consolas" w:hAnsi="Consolas" w:cs="Consolas"/>
+          <w:color w:val="000000"/>
+          <w:sz w:val="19"/>
+          <w:szCs w:val="19"/>
+        </w:rPr>
+        <w:t>Main</w:t>
+      </w:r>
+      <w:proofErr w:type="spellEnd"/>
+      <w:r>
+        <w:rPr>
+          <w:rFonts w:ascii="Consolas" w:hAnsi="Consolas" w:cs="Consolas"/>
+          <w:color w:val="000000"/>
+          <w:sz w:val="19"/>
+          <w:szCs w:val="19"/>
+        </w:rPr>
+        <w:t>(</w:t>
+      </w:r>
+      <w:proofErr w:type="spellStart"/>
+      <w:proofErr w:type="gramStart"/>
+      <w:r>
+        <w:rPr>
+          <w:rFonts w:ascii="Consolas" w:hAnsi="Consolas" w:cs="Consolas"/>
+          <w:color w:val="0000FF"/>
+          <w:sz w:val="19"/>
+          <w:szCs w:val="19"/>
+        </w:rPr>
+        <w:t>string</w:t>
+      </w:r>
+      <w:proofErr w:type="spellEnd"/>
+      <w:r>
+        <w:rPr>
+          <w:rFonts w:ascii="Consolas" w:hAnsi="Consolas" w:cs="Consolas"/>
+          <w:color w:val="000000"/>
+          <w:sz w:val="19"/>
+          <w:szCs w:val="19"/>
+        </w:rPr>
+        <w:t>[</w:t>
+      </w:r>
+      <w:proofErr w:type="gramEnd"/>
+      <w:r>
+        <w:rPr>
+          <w:rFonts w:ascii="Consolas" w:hAnsi="Consolas" w:cs="Consolas"/>
+          <w:color w:val="000000"/>
+          <w:sz w:val="19"/>
+          <w:szCs w:val="19"/>
+        </w:rPr>
+        <w:t xml:space="preserve">] </w:t>
+      </w:r>
+      <w:proofErr w:type="spellStart"/>
+      <w:r>
+        <w:rPr>
+          <w:rFonts w:ascii="Consolas" w:hAnsi="Consolas" w:cs="Consolas"/>
+          <w:color w:val="000000"/>
+          <w:sz w:val="19"/>
+          <w:szCs w:val="19"/>
+        </w:rPr>
+        <w:t>args</w:t>
+      </w:r>
+      <w:proofErr w:type="spellEnd"/>
+      <w:r>
+        <w:rPr>
+          <w:rFonts w:ascii="Consolas" w:hAnsi="Consolas" w:cs="Consolas"/>
+          <w:color w:val="000000"/>
+          <w:sz w:val="19"/>
+          <w:szCs w:val="19"/>
+        </w:rPr>
+        <w:t>)</w:t>
+      </w:r>
+    </w:p>
+    <w:p>
+      <w:pPr>
+        <w:autoSpaceDE w:val="0"/>
+        <w:autoSpaceDN w:val="0"/>
+        <w:adjustRightInd w:val="0"/>
+        <w:spacing w:after="0" w:line="240" w:lineRule="auto"/>
+        <w:jc w:val="left"/>
+        <w:rPr>
+          <w:rFonts w:ascii="Consolas" w:hAnsi="Consolas" w:cs="Consolas"/>
+          <w:color w:val="000000"/>
+          <w:sz w:val="19"/>
+          <w:szCs w:val="19"/>
+        </w:rPr>
+      </w:pPr>
+      <w:r>
+        <w:rPr>
+          <w:rFonts w:ascii="Consolas" w:hAnsi="Consolas" w:cs="Consolas"/>
+          <w:color w:val="000000"/>
+          <w:sz w:val="19"/>
+          <w:szCs w:val="19"/>
+        </w:rPr>
+        <w:t xml:space="preserve">        {</w:t>
+      </w:r>
+    </w:p>
+    <w:p>
+      <w:pPr>
+        <w:autoSpaceDE w:val="0"/>
+        <w:autoSpaceDN w:val="0"/>
+        <w:adjustRightInd w:val="0"/>
+        <w:spacing w:after="0" w:line="240" w:lineRule="auto"/>
+        <w:jc w:val="left"/>
+        <w:rPr>
+          <w:rFonts w:ascii="Consolas" w:hAnsi="Consolas" w:cs="Consolas"/>
+          <w:color w:val="000000"/>
+          <w:sz w:val="19"/>
+          <w:szCs w:val="19"/>
+        </w:rPr>
+      </w:pPr>
+      <w:r>
+        <w:rPr>
+          <w:rFonts w:ascii="Consolas" w:hAnsi="Consolas" w:cs="Consolas"/>
+          <w:color w:val="000000"/>
+          <w:sz w:val="19"/>
+          <w:szCs w:val="19"/>
+        </w:rPr>
+        <w:t xml:space="preserve">            </w:t>
+      </w:r>
+      <w:proofErr w:type="spellStart"/>
+      <w:r>
+        <w:rPr>
+          <w:rFonts w:ascii="Consolas" w:hAnsi="Consolas" w:cs="Consolas"/>
+          <w:color w:val="0000FF"/>
+          <w:sz w:val="19"/>
+          <w:szCs w:val="19"/>
+        </w:rPr>
+        <w:t>int</w:t>
+      </w:r>
+      <w:proofErr w:type="spellEnd"/>
+      <w:r>
+        <w:rPr>
+          <w:rFonts w:ascii="Consolas" w:hAnsi="Consolas" w:cs="Consolas"/>
+          <w:color w:val="000000"/>
+          <w:sz w:val="19"/>
+          <w:szCs w:val="19"/>
+        </w:rPr>
+        <w:t xml:space="preserve"> x = 5;</w:t>
+      </w:r>
+    </w:p>
+    <w:p>
+      <w:pPr>
+        <w:autoSpaceDE w:val="0"/>
+        <w:autoSpaceDN w:val="0"/>
+        <w:adjustRightInd w:val="0"/>
+        <w:spacing w:after="0" w:line="240" w:lineRule="auto"/>
+        <w:jc w:val="left"/>
+        <w:rPr>
+          <w:rFonts w:ascii="Consolas" w:hAnsi="Consolas" w:cs="Consolas"/>
+          <w:color w:val="000000"/>
+          <w:sz w:val="19"/>
+          <w:szCs w:val="19"/>
+        </w:rPr>
+      </w:pPr>
+      <w:r>
+        <w:rPr>
+          <w:rFonts w:ascii="Consolas" w:hAnsi="Consolas" w:cs="Consolas"/>
+          <w:color w:val="000000"/>
+          <w:sz w:val="19"/>
+          <w:szCs w:val="19"/>
+        </w:rPr>
+        <w:t xml:space="preserve">            </w:t>
+      </w:r>
+      <w:proofErr w:type="spellStart"/>
+      <w:r>
+        <w:rPr>
+          <w:rFonts w:ascii="Consolas" w:hAnsi="Consolas" w:cs="Consolas"/>
+          <w:color w:val="000000"/>
+          <w:sz w:val="19"/>
+          <w:szCs w:val="19"/>
+        </w:rPr>
+        <w:t>Calculadora.Triplicar</w:t>
+      </w:r>
+      <w:proofErr w:type="spellEnd"/>
+      <w:proofErr w:type="gramStart"/>
+      <w:r>
+        <w:rPr>
+          <w:rFonts w:ascii="Consolas" w:hAnsi="Consolas" w:cs="Consolas"/>
+          <w:color w:val="000000"/>
+          <w:sz w:val="19"/>
+          <w:szCs w:val="19"/>
+        </w:rPr>
+        <w:t xml:space="preserve">( </w:t>
+      </w:r>
+      <w:proofErr w:type="spellStart"/>
+      <w:r>
+        <w:rPr>
+          <w:rFonts w:ascii="Consolas" w:hAnsi="Consolas" w:cs="Consolas"/>
+          <w:color w:val="0000FF"/>
+          <w:sz w:val="19"/>
+          <w:szCs w:val="19"/>
+        </w:rPr>
+        <w:t>ref</w:t>
+      </w:r>
+      <w:proofErr w:type="spellEnd"/>
+      <w:proofErr w:type="gramEnd"/>
+      <w:r>
+        <w:rPr>
+          <w:rFonts w:ascii="Consolas" w:hAnsi="Consolas" w:cs="Consolas"/>
+          <w:color w:val="000000"/>
+          <w:sz w:val="19"/>
+          <w:szCs w:val="19"/>
+        </w:rPr>
+        <w:t xml:space="preserve"> x);</w:t>
+      </w:r>
+    </w:p>
+    <w:p>
+      <w:pPr>
+        <w:autoSpaceDE w:val="0"/>
+        <w:autoSpaceDN w:val="0"/>
+        <w:adjustRightInd w:val="0"/>
+        <w:spacing w:after="0" w:line="240" w:lineRule="auto"/>
+        <w:jc w:val="left"/>
+        <w:rPr>
+          <w:rFonts w:ascii="Consolas" w:hAnsi="Consolas" w:cs="Consolas"/>
+          <w:color w:val="000000"/>
+          <w:sz w:val="19"/>
+          <w:szCs w:val="19"/>
+        </w:rPr>
+      </w:pPr>
+      <w:r>
+        <w:rPr>
+          <w:rFonts w:ascii="Consolas" w:hAnsi="Consolas" w:cs="Consolas"/>
+          <w:color w:val="000000"/>
+          <w:sz w:val="19"/>
+          <w:szCs w:val="19"/>
+        </w:rPr>
+        <w:t xml:space="preserve">            </w:t>
+      </w:r>
+      <w:proofErr w:type="spellStart"/>
+      <w:r>
+        <w:rPr>
+          <w:rFonts w:ascii="Consolas" w:hAnsi="Consolas" w:cs="Consolas"/>
+          <w:color w:val="000000"/>
+          <w:sz w:val="19"/>
+          <w:szCs w:val="19"/>
+        </w:rPr>
+        <w:t>Console.WriteLine</w:t>
+      </w:r>
+      <w:proofErr w:type="spellEnd"/>
+      <w:r>
+        <w:rPr>
+          <w:rFonts w:ascii="Consolas" w:hAnsi="Consolas" w:cs="Consolas"/>
+          <w:color w:val="000000"/>
+          <w:sz w:val="19"/>
+          <w:szCs w:val="19"/>
+        </w:rPr>
+        <w:t>(x);</w:t>
+      </w:r>
+    </w:p>
+    <w:p>
+      <w:pPr>
+        <w:autoSpaceDE w:val="0"/>
+        <w:autoSpaceDN w:val="0"/>
+        <w:adjustRightInd w:val="0"/>
+        <w:spacing w:after="0" w:line="240" w:lineRule="auto"/>
+        <w:jc w:val="left"/>
+        <w:rPr>
+          <w:rFonts w:ascii="Consolas" w:hAnsi="Consolas" w:cs="Consolas"/>
+          <w:color w:val="000000"/>
+          <w:sz w:val="19"/>
+          <w:szCs w:val="19"/>
+        </w:rPr>
+      </w:pPr>
+      <w:r>
+        <w:rPr>
+          <w:rFonts w:ascii="Consolas" w:hAnsi="Consolas" w:cs="Consolas"/>
+          <w:color w:val="000000"/>
+          <w:sz w:val="19"/>
+          <w:szCs w:val="19"/>
+        </w:rPr>
+        <w:t xml:space="preserve">        }</w:t>
+      </w:r>
+    </w:p>
+    <w:p>
+      <w:pPr>
+        <w:autoSpaceDE w:val="0"/>
+        <w:autoSpaceDN w:val="0"/>
+        <w:adjustRightInd w:val="0"/>
+        <w:spacing w:after="0" w:line="240" w:lineRule="auto"/>
+        <w:jc w:val="left"/>
+        <w:rPr>
+          <w:rFonts w:ascii="Consolas" w:hAnsi="Consolas" w:cs="Consolas"/>
+          <w:color w:val="000000"/>
+          <w:sz w:val="19"/>
+          <w:szCs w:val="19"/>
+        </w:rPr>
+      </w:pPr>
+      <w:r>
+        <w:rPr>
+          <w:rFonts w:ascii="Consolas" w:hAnsi="Consolas" w:cs="Consolas"/>
+          <w:color w:val="000000"/>
+          <w:sz w:val="19"/>
+          <w:szCs w:val="19"/>
+        </w:rPr>
+        <w:t xml:space="preserve">    }</w:t>
+      </w:r>
+    </w:p>
+    <w:p>
+      <w:pPr>
+        <w:autoSpaceDE w:val="0"/>
+        <w:autoSpaceDN w:val="0"/>
+        <w:adjustRightInd w:val="0"/>
+        <w:spacing w:after="0" w:line="240" w:lineRule="auto"/>
+        <w:jc w:val="left"/>
+        <w:rPr>
+          <w:rFonts w:ascii="Consolas" w:hAnsi="Consolas" w:cs="Consolas"/>
+          <w:color w:val="000000"/>
+          <w:sz w:val="19"/>
+          <w:szCs w:val="19"/>
+        </w:rPr>
+      </w:pPr>
+      <w:r>
+        <w:rPr>
+          <w:rFonts w:ascii="Consolas" w:hAnsi="Consolas" w:cs="Consolas"/>
+          <w:color w:val="000000"/>
+          <w:sz w:val="19"/>
+          <w:szCs w:val="19"/>
+        </w:rPr>
+        <w:t>}</w:t>
+      </w:r>
+    </w:p>
+    <w:p>
+      <w:pPr>
+        <w:spacing w:line="259" w:lineRule="auto"/>
+        <w:jc w:val="left"/>
+      </w:pPr>
+    </w:p>
+    <w:p>
       <w:pPr>
         <w:spacing w:line="259" w:lineRule="auto"/>
         <w:jc w:val="left"/>
@@ -517,6 +1530,8 @@
           <w:szCs w:val="32"/>
         </w:rPr>
       </w:pPr>
+      <w:bookmarkStart w:id="0" w:name="_GoBack"/>
+      <w:bookmarkEnd w:id="0"/>
     </w:p>
     <w:p>
       <w:pPr>
@@ -916,12 +1931,7 @@
     </w:p>
     <w:p>
       <w:r>
-        <w:t>Conclusão: a</w:t>
-      </w:r>
-      <w:bookmarkStart w:id="0" w:name="_GoBack"/>
-      <w:bookmarkEnd w:id="0"/>
-      <w:r>
-        <w:t xml:space="preserve">mbos são muito similares, mas </w:t>
+        <w:t xml:space="preserve">Conclusão: ambos são muito similares, mas </w:t>
       </w:r>
       <w:proofErr w:type="spellStart"/>
       <w:r>

--- a/Aula_08_Classe/Aula_17_ModificadoresParametrosRefOut.docx
+++ b/Aula_08_Classe/Aula_17_ModificadoresParametrosRefOut.docx
@@ -50,19 +50,7 @@
     </w:p>
     <w:p>
       <w:r>
-        <w:t>Suponha que se queira uma calculadora com uma operação para triplicar o valor</w:t>
-      </w:r>
-      <w:r>
-        <w:t xml:space="preserve"> </w:t>
-      </w:r>
-      <w:r>
-        <w:t>de</w:t>
-      </w:r>
-      <w:r>
-        <w:t xml:space="preserve"> </w:t>
-      </w:r>
-      <w:r>
-        <w:t xml:space="preserve">um número passado como parâmetro. A seguir uma solução que </w:t>
+        <w:t xml:space="preserve">Suponha que se queira uma calculadora com uma operação para triplicar o valor de um número passado como parâmetro. A seguir uma solução que </w:t>
       </w:r>
       <w:r>
         <w:rPr>
@@ -1519,6 +1507,36 @@
       </w:r>
     </w:p>
     <w:p>
+      <w:r>
+        <w:t xml:space="preserve">1) Utilizando </w:t>
+      </w:r>
+      <w:r>
+        <w:t xml:space="preserve">classe e </w:t>
+      </w:r>
+      <w:proofErr w:type="spellStart"/>
+      <w:r>
+        <w:t>ref</w:t>
+      </w:r>
+      <w:proofErr w:type="spellEnd"/>
+      <w:r>
+        <w:t xml:space="preserve">, crie uma função para encontrar o quadrado de um número. </w:t>
+      </w:r>
+    </w:p>
+    <w:p>
+      <w:r>
+        <w:lastRenderedPageBreak/>
+        <w:t xml:space="preserve">2) Utilizando classe e </w:t>
+      </w:r>
+      <w:proofErr w:type="spellStart"/>
+      <w:r>
+        <w:t>ref</w:t>
+      </w:r>
+      <w:proofErr w:type="spellEnd"/>
+      <w:r>
+        <w:t xml:space="preserve">, crie uma função para encontrar a raiz quadrada de um número. </w:t>
+      </w:r>
+    </w:p>
+    <w:p>
       <w:pPr>
         <w:spacing w:line="259" w:lineRule="auto"/>
         <w:jc w:val="left"/>
@@ -1530,21 +1548,6 @@
           <w:szCs w:val="32"/>
         </w:rPr>
       </w:pPr>
-      <w:bookmarkStart w:id="0" w:name="_GoBack"/>
-      <w:bookmarkEnd w:id="0"/>
-    </w:p>
-    <w:p>
-      <w:pPr>
-        <w:spacing w:line="259" w:lineRule="auto"/>
-        <w:jc w:val="left"/>
-        <w:rPr>
-          <w:rFonts w:eastAsiaTheme="majorEastAsia" w:cstheme="majorBidi"/>
-          <w:b/>
-          <w:color w:val="000000" w:themeColor="text1"/>
-          <w:sz w:val="32"/>
-          <w:szCs w:val="32"/>
-        </w:rPr>
-      </w:pPr>
       <w:r>
         <w:br w:type="page"/>
       </w:r>
@@ -1568,19 +1571,7 @@
       </w:r>
       <w:proofErr w:type="spellEnd"/>
       <w:r>
-        <w:t xml:space="preserve"> (faz o parâmetro ser uma referência para a</w:t>
-      </w:r>
-      <w:r>
-        <w:t xml:space="preserve"> </w:t>
-      </w:r>
-      <w:r>
-        <w:t>variável</w:t>
-      </w:r>
-      <w:r>
-        <w:t xml:space="preserve"> </w:t>
-      </w:r>
-      <w:r>
-        <w:t>original), mas não exige que a variável original seja iniciada.</w:t>
+        <w:t xml:space="preserve"> (faz o parâmetro ser uma referência para a variável original), mas não exige que a variável original seja iniciada.</w:t>
       </w:r>
     </w:p>
     <w:p>
@@ -1589,103 +1580,7 @@
           <w:noProof/>
         </w:rPr>
         <w:drawing>
-          <wp:inline distT="0" distB="0" distL="0" distR="0" wp14:anchorId="15EC7C92" wp14:editId="38EBD097">
-            <wp:extent cx="5400040" cy="820420"/>
-            <wp:effectExtent l="0" t="0" r="0" b="0"/>
-            <wp:docPr id="9" name="Imagem 9"/>
-            <wp:cNvGraphicFramePr>
-              <a:graphicFrameLocks xmlns:a="http://schemas.openxmlformats.org/drawingml/2006/main" noChangeAspect="1"/>
-            </wp:cNvGraphicFramePr>
-            <a:graphic xmlns:a="http://schemas.openxmlformats.org/drawingml/2006/main">
-              <a:graphicData uri="http://schemas.openxmlformats.org/drawingml/2006/picture">
-                <pic:pic xmlns:pic="http://schemas.openxmlformats.org/drawingml/2006/picture">
-                  <pic:nvPicPr>
-                    <pic:cNvPr id="9" name="5B0D6AD.tmp"/>
-                    <pic:cNvPicPr/>
-                  </pic:nvPicPr>
-                  <pic:blipFill>
-                    <a:blip r:embed="rId13">
-                      <a:extLst>
-                        <a:ext uri="{28A0092B-C50C-407E-A947-70E740481C1C}">
-                          <a14:useLocalDpi xmlns:a14="http://schemas.microsoft.com/office/drawing/2010/main" val="0"/>
-                        </a:ext>
-                      </a:extLst>
-                    </a:blip>
-                    <a:stretch>
-                      <a:fillRect/>
-                    </a:stretch>
-                  </pic:blipFill>
-                  <pic:spPr>
-                    <a:xfrm>
-                      <a:off x="0" y="0"/>
-                      <a:ext cx="5400040" cy="820420"/>
-                    </a:xfrm>
-                    <a:prstGeom prst="rect">
-                      <a:avLst/>
-                    </a:prstGeom>
-                  </pic:spPr>
-                </pic:pic>
-              </a:graphicData>
-            </a:graphic>
-          </wp:inline>
-        </w:drawing>
-      </w:r>
-    </w:p>
-    <w:p>
-      <w:r>
-        <w:rPr>
-          <w:noProof/>
-        </w:rPr>
-        <w:drawing>
-          <wp:inline distT="0" distB="0" distL="0" distR="0" wp14:anchorId="73B50995" wp14:editId="7126AF14">
-            <wp:extent cx="5400040" cy="941070"/>
-            <wp:effectExtent l="0" t="0" r="0" b="0"/>
-            <wp:docPr id="10" name="Imagem 10"/>
-            <wp:cNvGraphicFramePr>
-              <a:graphicFrameLocks xmlns:a="http://schemas.openxmlformats.org/drawingml/2006/main" noChangeAspect="1"/>
-            </wp:cNvGraphicFramePr>
-            <a:graphic xmlns:a="http://schemas.openxmlformats.org/drawingml/2006/main">
-              <a:graphicData uri="http://schemas.openxmlformats.org/drawingml/2006/picture">
-                <pic:pic xmlns:pic="http://schemas.openxmlformats.org/drawingml/2006/picture">
-                  <pic:nvPicPr>
-                    <pic:cNvPr id="10" name="5B0DCC.tmp"/>
-                    <pic:cNvPicPr/>
-                  </pic:nvPicPr>
-                  <pic:blipFill>
-                    <a:blip r:embed="rId14">
-                      <a:extLst>
-                        <a:ext uri="{28A0092B-C50C-407E-A947-70E740481C1C}">
-                          <a14:useLocalDpi xmlns:a14="http://schemas.microsoft.com/office/drawing/2010/main" val="0"/>
-                        </a:ext>
-                      </a:extLst>
-                    </a:blip>
-                    <a:stretch>
-                      <a:fillRect/>
-                    </a:stretch>
-                  </pic:blipFill>
-                  <pic:spPr>
-                    <a:xfrm>
-                      <a:off x="0" y="0"/>
-                      <a:ext cx="5400040" cy="941070"/>
-                    </a:xfrm>
-                    <a:prstGeom prst="rect">
-                      <a:avLst/>
-                    </a:prstGeom>
-                  </pic:spPr>
-                </pic:pic>
-              </a:graphicData>
-            </a:graphic>
-          </wp:inline>
-        </w:drawing>
-      </w:r>
-    </w:p>
-    <w:p>
-      <w:r>
-        <w:rPr>
-          <w:noProof/>
-        </w:rPr>
-        <w:drawing>
-          <wp:inline distT="0" distB="0" distL="0" distR="0" wp14:anchorId="1FA970B6" wp14:editId="3B4E6638">
+          <wp:inline distT="0" distB="0" distL="0" distR="0" wp14:anchorId="4D339DE1" wp14:editId="1742B12B">
             <wp:extent cx="5400040" cy="1257300"/>
             <wp:effectExtent l="0" t="0" r="0" b="0"/>
             <wp:docPr id="12" name="Imagem 12"/>
@@ -1700,7 +1595,7 @@
                     <pic:cNvPicPr/>
                   </pic:nvPicPr>
                   <pic:blipFill>
-                    <a:blip r:embed="rId15" cstate="print">
+                    <a:blip r:embed="rId13" cstate="print">
                       <a:extLst>
                         <a:ext uri="{28A0092B-C50C-407E-A947-70E740481C1C}">
                           <a14:useLocalDpi xmlns:a14="http://schemas.microsoft.com/office/drawing/2010/main" val="0"/>
@@ -1748,7 +1643,7 @@
                     <pic:cNvPicPr/>
                   </pic:nvPicPr>
                   <pic:blipFill>
-                    <a:blip r:embed="rId16" cstate="print">
+                    <a:blip r:embed="rId14" cstate="print">
                       <a:extLst>
                         <a:ext uri="{28A0092B-C50C-407E-A947-70E740481C1C}">
                           <a14:useLocalDpi xmlns:a14="http://schemas.microsoft.com/office/drawing/2010/main" val="0"/>
@@ -1780,7 +1675,6 @@
         <w:rPr>
           <w:noProof/>
         </w:rPr>
-        <w:lastRenderedPageBreak/>
         <w:drawing>
           <wp:inline distT="0" distB="0" distL="0" distR="0" wp14:anchorId="28D91153" wp14:editId="624A586C">
             <wp:extent cx="5400040" cy="2430780"/>
@@ -1797,7 +1691,7 @@
                     <pic:cNvPicPr/>
                   </pic:nvPicPr>
                   <pic:blipFill>
-                    <a:blip r:embed="rId17" cstate="print">
+                    <a:blip r:embed="rId15" cstate="print">
                       <a:extLst>
                         <a:ext uri="{28A0092B-C50C-407E-A947-70E740481C1C}">
                           <a14:useLocalDpi xmlns:a14="http://schemas.microsoft.com/office/drawing/2010/main" val="0"/>
@@ -1826,9 +1720,1094 @@
     </w:p>
     <w:p>
       <w:pPr>
+        <w:spacing w:line="259" w:lineRule="auto"/>
+        <w:jc w:val="left"/>
+      </w:pPr>
+      <w:r>
+        <w:br w:type="page"/>
+      </w:r>
+    </w:p>
+    <w:p>
+      <w:r>
+        <w:lastRenderedPageBreak/>
+        <w:t>Código classe Calculadora:</w:t>
+      </w:r>
+    </w:p>
+    <w:p>
+      <w:pPr>
+        <w:autoSpaceDE w:val="0"/>
+        <w:autoSpaceDN w:val="0"/>
+        <w:adjustRightInd w:val="0"/>
+        <w:spacing w:after="0" w:line="240" w:lineRule="auto"/>
+        <w:jc w:val="left"/>
+        <w:rPr>
+          <w:rFonts w:ascii="Consolas" w:hAnsi="Consolas" w:cs="Consolas"/>
+          <w:color w:val="000000"/>
+          <w:sz w:val="19"/>
+          <w:szCs w:val="19"/>
+        </w:rPr>
+      </w:pPr>
+      <w:proofErr w:type="spellStart"/>
+      <w:r>
+        <w:rPr>
+          <w:rFonts w:ascii="Consolas" w:hAnsi="Consolas" w:cs="Consolas"/>
+          <w:color w:val="0000FF"/>
+          <w:sz w:val="19"/>
+          <w:szCs w:val="19"/>
+        </w:rPr>
+        <w:t>namespace</w:t>
+      </w:r>
+      <w:proofErr w:type="spellEnd"/>
+      <w:r>
+        <w:rPr>
+          <w:rFonts w:ascii="Consolas" w:hAnsi="Consolas" w:cs="Consolas"/>
+          <w:color w:val="000000"/>
+          <w:sz w:val="19"/>
+          <w:szCs w:val="19"/>
+        </w:rPr>
+        <w:t xml:space="preserve"> </w:t>
+      </w:r>
+      <w:proofErr w:type="spellStart"/>
+      <w:r>
+        <w:rPr>
+          <w:rFonts w:ascii="Consolas" w:hAnsi="Consolas" w:cs="Consolas"/>
+          <w:color w:val="000000"/>
+          <w:sz w:val="19"/>
+          <w:szCs w:val="19"/>
+        </w:rPr>
+        <w:t>modificadorOut</w:t>
+      </w:r>
+      <w:proofErr w:type="spellEnd"/>
+    </w:p>
+    <w:p>
+      <w:pPr>
+        <w:autoSpaceDE w:val="0"/>
+        <w:autoSpaceDN w:val="0"/>
+        <w:adjustRightInd w:val="0"/>
+        <w:spacing w:after="0" w:line="240" w:lineRule="auto"/>
+        <w:jc w:val="left"/>
+        <w:rPr>
+          <w:rFonts w:ascii="Consolas" w:hAnsi="Consolas" w:cs="Consolas"/>
+          <w:color w:val="000000"/>
+          <w:sz w:val="19"/>
+          <w:szCs w:val="19"/>
+        </w:rPr>
+      </w:pPr>
+      <w:r>
+        <w:rPr>
+          <w:rFonts w:ascii="Consolas" w:hAnsi="Consolas" w:cs="Consolas"/>
+          <w:color w:val="000000"/>
+          <w:sz w:val="19"/>
+          <w:szCs w:val="19"/>
+        </w:rPr>
+        <w:t>{</w:t>
+      </w:r>
+    </w:p>
+    <w:p>
+      <w:pPr>
+        <w:autoSpaceDE w:val="0"/>
+        <w:autoSpaceDN w:val="0"/>
+        <w:adjustRightInd w:val="0"/>
+        <w:spacing w:after="0" w:line="240" w:lineRule="auto"/>
+        <w:jc w:val="left"/>
+        <w:rPr>
+          <w:rFonts w:ascii="Consolas" w:hAnsi="Consolas" w:cs="Consolas"/>
+          <w:color w:val="000000"/>
+          <w:sz w:val="19"/>
+          <w:szCs w:val="19"/>
+        </w:rPr>
+      </w:pPr>
+      <w:r>
+        <w:rPr>
+          <w:rFonts w:ascii="Consolas" w:hAnsi="Consolas" w:cs="Consolas"/>
+          <w:color w:val="000000"/>
+          <w:sz w:val="19"/>
+          <w:szCs w:val="19"/>
+        </w:rPr>
+        <w:t xml:space="preserve">    </w:t>
+      </w:r>
+      <w:proofErr w:type="spellStart"/>
+      <w:proofErr w:type="gramStart"/>
+      <w:r>
+        <w:rPr>
+          <w:rFonts w:ascii="Consolas" w:hAnsi="Consolas" w:cs="Consolas"/>
+          <w:color w:val="0000FF"/>
+          <w:sz w:val="19"/>
+          <w:szCs w:val="19"/>
+        </w:rPr>
+        <w:t>class</w:t>
+      </w:r>
+      <w:proofErr w:type="spellEnd"/>
+      <w:r>
+        <w:rPr>
+          <w:rFonts w:ascii="Consolas" w:hAnsi="Consolas" w:cs="Consolas"/>
+          <w:color w:val="000000"/>
+          <w:sz w:val="19"/>
+          <w:szCs w:val="19"/>
+        </w:rPr>
+        <w:t xml:space="preserve"> </w:t>
+      </w:r>
+      <w:r>
+        <w:rPr>
+          <w:rFonts w:ascii="Consolas" w:hAnsi="Consolas" w:cs="Consolas"/>
+          <w:color w:val="2B91AF"/>
+          <w:sz w:val="19"/>
+          <w:szCs w:val="19"/>
+        </w:rPr>
+        <w:t>Calculadora</w:t>
+      </w:r>
+      <w:proofErr w:type="gramEnd"/>
+    </w:p>
+    <w:p>
+      <w:pPr>
+        <w:autoSpaceDE w:val="0"/>
+        <w:autoSpaceDN w:val="0"/>
+        <w:adjustRightInd w:val="0"/>
+        <w:spacing w:after="0" w:line="240" w:lineRule="auto"/>
+        <w:jc w:val="left"/>
+        <w:rPr>
+          <w:rFonts w:ascii="Consolas" w:hAnsi="Consolas" w:cs="Consolas"/>
+          <w:color w:val="000000"/>
+          <w:sz w:val="19"/>
+          <w:szCs w:val="19"/>
+        </w:rPr>
+      </w:pPr>
+      <w:r>
+        <w:rPr>
+          <w:rFonts w:ascii="Consolas" w:hAnsi="Consolas" w:cs="Consolas"/>
+          <w:color w:val="000000"/>
+          <w:sz w:val="19"/>
+          <w:szCs w:val="19"/>
+        </w:rPr>
+        <w:t xml:space="preserve">    {</w:t>
+      </w:r>
+    </w:p>
+    <w:p>
+      <w:pPr>
+        <w:autoSpaceDE w:val="0"/>
+        <w:autoSpaceDN w:val="0"/>
+        <w:adjustRightInd w:val="0"/>
+        <w:spacing w:after="0" w:line="240" w:lineRule="auto"/>
+        <w:jc w:val="left"/>
+        <w:rPr>
+          <w:rFonts w:ascii="Consolas" w:hAnsi="Consolas" w:cs="Consolas"/>
+          <w:color w:val="000000"/>
+          <w:sz w:val="19"/>
+          <w:szCs w:val="19"/>
+        </w:rPr>
+      </w:pPr>
+      <w:r>
+        <w:rPr>
+          <w:rFonts w:ascii="Consolas" w:hAnsi="Consolas" w:cs="Consolas"/>
+          <w:color w:val="000000"/>
+          <w:sz w:val="19"/>
+          <w:szCs w:val="19"/>
+        </w:rPr>
+        <w:t xml:space="preserve">        </w:t>
+      </w:r>
+      <w:proofErr w:type="spellStart"/>
+      <w:r>
+        <w:rPr>
+          <w:rFonts w:ascii="Consolas" w:hAnsi="Consolas" w:cs="Consolas"/>
+          <w:color w:val="0000FF"/>
+          <w:sz w:val="19"/>
+          <w:szCs w:val="19"/>
+        </w:rPr>
+        <w:t>public</w:t>
+      </w:r>
+      <w:proofErr w:type="spellEnd"/>
+      <w:r>
+        <w:rPr>
+          <w:rFonts w:ascii="Consolas" w:hAnsi="Consolas" w:cs="Consolas"/>
+          <w:color w:val="000000"/>
+          <w:sz w:val="19"/>
+          <w:szCs w:val="19"/>
+        </w:rPr>
+        <w:t xml:space="preserve"> </w:t>
+      </w:r>
+      <w:proofErr w:type="spellStart"/>
+      <w:r>
+        <w:rPr>
+          <w:rFonts w:ascii="Consolas" w:hAnsi="Consolas" w:cs="Consolas"/>
+          <w:color w:val="0000FF"/>
+          <w:sz w:val="19"/>
+          <w:szCs w:val="19"/>
+        </w:rPr>
+        <w:t>static</w:t>
+      </w:r>
+      <w:proofErr w:type="spellEnd"/>
+      <w:r>
+        <w:rPr>
+          <w:rFonts w:ascii="Consolas" w:hAnsi="Consolas" w:cs="Consolas"/>
+          <w:color w:val="000000"/>
+          <w:sz w:val="19"/>
+          <w:szCs w:val="19"/>
+        </w:rPr>
+        <w:t xml:space="preserve"> </w:t>
+      </w:r>
+      <w:proofErr w:type="spellStart"/>
+      <w:r>
+        <w:rPr>
+          <w:rFonts w:ascii="Consolas" w:hAnsi="Consolas" w:cs="Consolas"/>
+          <w:color w:val="0000FF"/>
+          <w:sz w:val="19"/>
+          <w:szCs w:val="19"/>
+        </w:rPr>
+        <w:t>void</w:t>
+      </w:r>
+      <w:proofErr w:type="spellEnd"/>
+      <w:r>
+        <w:rPr>
+          <w:rFonts w:ascii="Consolas" w:hAnsi="Consolas" w:cs="Consolas"/>
+          <w:color w:val="000000"/>
+          <w:sz w:val="19"/>
+          <w:szCs w:val="19"/>
+        </w:rPr>
+        <w:t xml:space="preserve"> </w:t>
+      </w:r>
+      <w:proofErr w:type="gramStart"/>
+      <w:r>
+        <w:rPr>
+          <w:rFonts w:ascii="Consolas" w:hAnsi="Consolas" w:cs="Consolas"/>
+          <w:color w:val="000000"/>
+          <w:sz w:val="19"/>
+          <w:szCs w:val="19"/>
+        </w:rPr>
+        <w:t>Triplo(</w:t>
+      </w:r>
+      <w:proofErr w:type="spellStart"/>
+      <w:proofErr w:type="gramEnd"/>
+      <w:r>
+        <w:rPr>
+          <w:rFonts w:ascii="Consolas" w:hAnsi="Consolas" w:cs="Consolas"/>
+          <w:color w:val="0000FF"/>
+          <w:sz w:val="19"/>
+          <w:szCs w:val="19"/>
+        </w:rPr>
+        <w:t>int</w:t>
+      </w:r>
+      <w:proofErr w:type="spellEnd"/>
+      <w:r>
+        <w:rPr>
+          <w:rFonts w:ascii="Consolas" w:hAnsi="Consolas" w:cs="Consolas"/>
+          <w:color w:val="000000"/>
+          <w:sz w:val="19"/>
+          <w:szCs w:val="19"/>
+        </w:rPr>
+        <w:t xml:space="preserve"> origem, </w:t>
+      </w:r>
+      <w:r>
+        <w:rPr>
+          <w:rFonts w:ascii="Consolas" w:hAnsi="Consolas" w:cs="Consolas"/>
+          <w:color w:val="0000FF"/>
+          <w:sz w:val="19"/>
+          <w:szCs w:val="19"/>
+        </w:rPr>
+        <w:t>out</w:t>
+      </w:r>
+      <w:r>
+        <w:rPr>
+          <w:rFonts w:ascii="Consolas" w:hAnsi="Consolas" w:cs="Consolas"/>
+          <w:color w:val="000000"/>
+          <w:sz w:val="19"/>
+          <w:szCs w:val="19"/>
+        </w:rPr>
+        <w:t xml:space="preserve"> </w:t>
+      </w:r>
+      <w:proofErr w:type="spellStart"/>
+      <w:r>
+        <w:rPr>
+          <w:rFonts w:ascii="Consolas" w:hAnsi="Consolas" w:cs="Consolas"/>
+          <w:color w:val="0000FF"/>
+          <w:sz w:val="19"/>
+          <w:szCs w:val="19"/>
+        </w:rPr>
+        <w:t>int</w:t>
+      </w:r>
+      <w:proofErr w:type="spellEnd"/>
+      <w:r>
+        <w:rPr>
+          <w:rFonts w:ascii="Consolas" w:hAnsi="Consolas" w:cs="Consolas"/>
+          <w:color w:val="000000"/>
+          <w:sz w:val="19"/>
+          <w:szCs w:val="19"/>
+        </w:rPr>
+        <w:t xml:space="preserve"> resultado)</w:t>
+      </w:r>
+    </w:p>
+    <w:p>
+      <w:pPr>
+        <w:autoSpaceDE w:val="0"/>
+        <w:autoSpaceDN w:val="0"/>
+        <w:adjustRightInd w:val="0"/>
+        <w:spacing w:after="0" w:line="240" w:lineRule="auto"/>
+        <w:jc w:val="left"/>
+        <w:rPr>
+          <w:rFonts w:ascii="Consolas" w:hAnsi="Consolas" w:cs="Consolas"/>
+          <w:color w:val="000000"/>
+          <w:sz w:val="19"/>
+          <w:szCs w:val="19"/>
+        </w:rPr>
+      </w:pPr>
+      <w:r>
+        <w:rPr>
+          <w:rFonts w:ascii="Consolas" w:hAnsi="Consolas" w:cs="Consolas"/>
+          <w:color w:val="000000"/>
+          <w:sz w:val="19"/>
+          <w:szCs w:val="19"/>
+        </w:rPr>
+        <w:t xml:space="preserve">        {</w:t>
+      </w:r>
+    </w:p>
+    <w:p>
+      <w:pPr>
+        <w:autoSpaceDE w:val="0"/>
+        <w:autoSpaceDN w:val="0"/>
+        <w:adjustRightInd w:val="0"/>
+        <w:spacing w:after="0" w:line="240" w:lineRule="auto"/>
+        <w:jc w:val="left"/>
+        <w:rPr>
+          <w:rFonts w:ascii="Consolas" w:hAnsi="Consolas" w:cs="Consolas"/>
+          <w:color w:val="000000"/>
+          <w:sz w:val="19"/>
+          <w:szCs w:val="19"/>
+        </w:rPr>
+      </w:pPr>
+      <w:r>
+        <w:rPr>
+          <w:rFonts w:ascii="Consolas" w:hAnsi="Consolas" w:cs="Consolas"/>
+          <w:color w:val="000000"/>
+          <w:sz w:val="19"/>
+          <w:szCs w:val="19"/>
+        </w:rPr>
+        <w:t xml:space="preserve">            resultado = origem * 3;</w:t>
+      </w:r>
+    </w:p>
+    <w:p>
+      <w:pPr>
+        <w:autoSpaceDE w:val="0"/>
+        <w:autoSpaceDN w:val="0"/>
+        <w:adjustRightInd w:val="0"/>
+        <w:spacing w:after="0" w:line="240" w:lineRule="auto"/>
+        <w:jc w:val="left"/>
+        <w:rPr>
+          <w:rFonts w:ascii="Consolas" w:hAnsi="Consolas" w:cs="Consolas"/>
+          <w:color w:val="000000"/>
+          <w:sz w:val="19"/>
+          <w:szCs w:val="19"/>
+        </w:rPr>
+      </w:pPr>
+      <w:r>
+        <w:rPr>
+          <w:rFonts w:ascii="Consolas" w:hAnsi="Consolas" w:cs="Consolas"/>
+          <w:color w:val="000000"/>
+          <w:sz w:val="19"/>
+          <w:szCs w:val="19"/>
+        </w:rPr>
+        <w:t xml:space="preserve">        }</w:t>
+      </w:r>
+    </w:p>
+    <w:p>
+      <w:pPr>
+        <w:autoSpaceDE w:val="0"/>
+        <w:autoSpaceDN w:val="0"/>
+        <w:adjustRightInd w:val="0"/>
+        <w:spacing w:after="0" w:line="240" w:lineRule="auto"/>
+        <w:jc w:val="left"/>
+        <w:rPr>
+          <w:rFonts w:ascii="Consolas" w:hAnsi="Consolas" w:cs="Consolas"/>
+          <w:color w:val="000000"/>
+          <w:sz w:val="19"/>
+          <w:szCs w:val="19"/>
+        </w:rPr>
+      </w:pPr>
+      <w:r>
+        <w:rPr>
+          <w:rFonts w:ascii="Consolas" w:hAnsi="Consolas" w:cs="Consolas"/>
+          <w:color w:val="000000"/>
+          <w:sz w:val="19"/>
+          <w:szCs w:val="19"/>
+        </w:rPr>
+        <w:t xml:space="preserve">    }</w:t>
+      </w:r>
+    </w:p>
+    <w:p>
+      <w:pPr>
+        <w:autoSpaceDE w:val="0"/>
+        <w:autoSpaceDN w:val="0"/>
+        <w:adjustRightInd w:val="0"/>
+        <w:spacing w:after="0" w:line="240" w:lineRule="auto"/>
+        <w:jc w:val="left"/>
+        <w:rPr>
+          <w:rFonts w:ascii="Consolas" w:hAnsi="Consolas" w:cs="Consolas"/>
+          <w:color w:val="000000"/>
+          <w:sz w:val="19"/>
+          <w:szCs w:val="19"/>
+        </w:rPr>
+      </w:pPr>
+      <w:r>
+        <w:rPr>
+          <w:rFonts w:ascii="Consolas" w:hAnsi="Consolas" w:cs="Consolas"/>
+          <w:color w:val="000000"/>
+          <w:sz w:val="19"/>
+          <w:szCs w:val="19"/>
+        </w:rPr>
+        <w:t>}</w:t>
+      </w:r>
+    </w:p>
+    <w:p/>
+    <w:p>
+      <w:r>
+        <w:t xml:space="preserve">Código Programa principal: </w:t>
+      </w:r>
+    </w:p>
+    <w:p>
+      <w:pPr>
+        <w:autoSpaceDE w:val="0"/>
+        <w:autoSpaceDN w:val="0"/>
+        <w:adjustRightInd w:val="0"/>
+        <w:spacing w:after="0" w:line="240" w:lineRule="auto"/>
+        <w:jc w:val="left"/>
+        <w:rPr>
+          <w:rFonts w:ascii="Consolas" w:hAnsi="Consolas" w:cs="Consolas"/>
+          <w:color w:val="000000"/>
+          <w:sz w:val="19"/>
+          <w:szCs w:val="19"/>
+        </w:rPr>
+      </w:pPr>
+      <w:proofErr w:type="spellStart"/>
+      <w:r>
+        <w:rPr>
+          <w:rFonts w:ascii="Consolas" w:hAnsi="Consolas" w:cs="Consolas"/>
+          <w:color w:val="0000FF"/>
+          <w:sz w:val="19"/>
+          <w:szCs w:val="19"/>
+        </w:rPr>
+        <w:t>using</w:t>
+      </w:r>
+      <w:proofErr w:type="spellEnd"/>
+      <w:r>
+        <w:rPr>
+          <w:rFonts w:ascii="Consolas" w:hAnsi="Consolas" w:cs="Consolas"/>
+          <w:color w:val="000000"/>
+          <w:sz w:val="19"/>
+          <w:szCs w:val="19"/>
+        </w:rPr>
+        <w:t xml:space="preserve"> System;</w:t>
+      </w:r>
+    </w:p>
+    <w:p>
+      <w:pPr>
+        <w:autoSpaceDE w:val="0"/>
+        <w:autoSpaceDN w:val="0"/>
+        <w:adjustRightInd w:val="0"/>
+        <w:spacing w:after="0" w:line="240" w:lineRule="auto"/>
+        <w:jc w:val="left"/>
+        <w:rPr>
+          <w:rFonts w:ascii="Consolas" w:hAnsi="Consolas" w:cs="Consolas"/>
+          <w:color w:val="000000"/>
+          <w:sz w:val="19"/>
+          <w:szCs w:val="19"/>
+        </w:rPr>
+      </w:pPr>
+    </w:p>
+    <w:p>
+      <w:pPr>
+        <w:autoSpaceDE w:val="0"/>
+        <w:autoSpaceDN w:val="0"/>
+        <w:adjustRightInd w:val="0"/>
+        <w:spacing w:after="0" w:line="240" w:lineRule="auto"/>
+        <w:jc w:val="left"/>
+        <w:rPr>
+          <w:rFonts w:ascii="Consolas" w:hAnsi="Consolas" w:cs="Consolas"/>
+          <w:color w:val="000000"/>
+          <w:sz w:val="19"/>
+          <w:szCs w:val="19"/>
+        </w:rPr>
+      </w:pPr>
+      <w:proofErr w:type="spellStart"/>
+      <w:r>
+        <w:rPr>
+          <w:rFonts w:ascii="Consolas" w:hAnsi="Consolas" w:cs="Consolas"/>
+          <w:color w:val="0000FF"/>
+          <w:sz w:val="19"/>
+          <w:szCs w:val="19"/>
+        </w:rPr>
+        <w:t>namespace</w:t>
+      </w:r>
+      <w:proofErr w:type="spellEnd"/>
+      <w:r>
+        <w:rPr>
+          <w:rFonts w:ascii="Consolas" w:hAnsi="Consolas" w:cs="Consolas"/>
+          <w:color w:val="000000"/>
+          <w:sz w:val="19"/>
+          <w:szCs w:val="19"/>
+        </w:rPr>
+        <w:t xml:space="preserve"> </w:t>
+      </w:r>
+      <w:proofErr w:type="spellStart"/>
+      <w:r>
+        <w:rPr>
+          <w:rFonts w:ascii="Consolas" w:hAnsi="Consolas" w:cs="Consolas"/>
+          <w:color w:val="000000"/>
+          <w:sz w:val="19"/>
+          <w:szCs w:val="19"/>
+        </w:rPr>
+        <w:t>modificadorOut</w:t>
+      </w:r>
+      <w:proofErr w:type="spellEnd"/>
+    </w:p>
+    <w:p>
+      <w:pPr>
+        <w:autoSpaceDE w:val="0"/>
+        <w:autoSpaceDN w:val="0"/>
+        <w:adjustRightInd w:val="0"/>
+        <w:spacing w:after="0" w:line="240" w:lineRule="auto"/>
+        <w:jc w:val="left"/>
+        <w:rPr>
+          <w:rFonts w:ascii="Consolas" w:hAnsi="Consolas" w:cs="Consolas"/>
+          <w:color w:val="000000"/>
+          <w:sz w:val="19"/>
+          <w:szCs w:val="19"/>
+        </w:rPr>
+      </w:pPr>
+      <w:r>
+        <w:rPr>
+          <w:rFonts w:ascii="Consolas" w:hAnsi="Consolas" w:cs="Consolas"/>
+          <w:color w:val="000000"/>
+          <w:sz w:val="19"/>
+          <w:szCs w:val="19"/>
+        </w:rPr>
+        <w:t>{</w:t>
+      </w:r>
+    </w:p>
+    <w:p>
+      <w:pPr>
+        <w:autoSpaceDE w:val="0"/>
+        <w:autoSpaceDN w:val="0"/>
+        <w:adjustRightInd w:val="0"/>
+        <w:spacing w:after="0" w:line="240" w:lineRule="auto"/>
+        <w:jc w:val="left"/>
+        <w:rPr>
+          <w:rFonts w:ascii="Consolas" w:hAnsi="Consolas" w:cs="Consolas"/>
+          <w:color w:val="000000"/>
+          <w:sz w:val="19"/>
+          <w:szCs w:val="19"/>
+        </w:rPr>
+      </w:pPr>
+      <w:r>
+        <w:rPr>
+          <w:rFonts w:ascii="Consolas" w:hAnsi="Consolas" w:cs="Consolas"/>
+          <w:color w:val="000000"/>
+          <w:sz w:val="19"/>
+          <w:szCs w:val="19"/>
+        </w:rPr>
+        <w:t xml:space="preserve">    </w:t>
+      </w:r>
+      <w:proofErr w:type="spellStart"/>
+      <w:r>
+        <w:rPr>
+          <w:rFonts w:ascii="Consolas" w:hAnsi="Consolas" w:cs="Consolas"/>
+          <w:color w:val="0000FF"/>
+          <w:sz w:val="19"/>
+          <w:szCs w:val="19"/>
+        </w:rPr>
+        <w:t>class</w:t>
+      </w:r>
+      <w:proofErr w:type="spellEnd"/>
+      <w:r>
+        <w:rPr>
+          <w:rFonts w:ascii="Consolas" w:hAnsi="Consolas" w:cs="Consolas"/>
+          <w:color w:val="000000"/>
+          <w:sz w:val="19"/>
+          <w:szCs w:val="19"/>
+        </w:rPr>
+        <w:t xml:space="preserve"> </w:t>
+      </w:r>
+      <w:proofErr w:type="spellStart"/>
+      <w:r>
+        <w:rPr>
+          <w:rFonts w:ascii="Consolas" w:hAnsi="Consolas" w:cs="Consolas"/>
+          <w:color w:val="2B91AF"/>
+          <w:sz w:val="19"/>
+          <w:szCs w:val="19"/>
+        </w:rPr>
+        <w:t>Program</w:t>
+      </w:r>
+      <w:proofErr w:type="spellEnd"/>
+    </w:p>
+    <w:p>
+      <w:pPr>
+        <w:autoSpaceDE w:val="0"/>
+        <w:autoSpaceDN w:val="0"/>
+        <w:adjustRightInd w:val="0"/>
+        <w:spacing w:after="0" w:line="240" w:lineRule="auto"/>
+        <w:jc w:val="left"/>
+        <w:rPr>
+          <w:rFonts w:ascii="Consolas" w:hAnsi="Consolas" w:cs="Consolas"/>
+          <w:color w:val="000000"/>
+          <w:sz w:val="19"/>
+          <w:szCs w:val="19"/>
+        </w:rPr>
+      </w:pPr>
+      <w:r>
+        <w:rPr>
+          <w:rFonts w:ascii="Consolas" w:hAnsi="Consolas" w:cs="Consolas"/>
+          <w:color w:val="000000"/>
+          <w:sz w:val="19"/>
+          <w:szCs w:val="19"/>
+        </w:rPr>
+        <w:t xml:space="preserve">    {</w:t>
+      </w:r>
+    </w:p>
+    <w:p>
+      <w:pPr>
+        <w:autoSpaceDE w:val="0"/>
+        <w:autoSpaceDN w:val="0"/>
+        <w:adjustRightInd w:val="0"/>
+        <w:spacing w:after="0" w:line="240" w:lineRule="auto"/>
+        <w:jc w:val="left"/>
+        <w:rPr>
+          <w:rFonts w:ascii="Consolas" w:hAnsi="Consolas" w:cs="Consolas"/>
+          <w:color w:val="000000"/>
+          <w:sz w:val="19"/>
+          <w:szCs w:val="19"/>
+        </w:rPr>
+      </w:pPr>
+      <w:r>
+        <w:rPr>
+          <w:rFonts w:ascii="Consolas" w:hAnsi="Consolas" w:cs="Consolas"/>
+          <w:color w:val="000000"/>
+          <w:sz w:val="19"/>
+          <w:szCs w:val="19"/>
+        </w:rPr>
+        <w:t xml:space="preserve">        </w:t>
+      </w:r>
+      <w:proofErr w:type="spellStart"/>
+      <w:r>
+        <w:rPr>
+          <w:rFonts w:ascii="Consolas" w:hAnsi="Consolas" w:cs="Consolas"/>
+          <w:color w:val="0000FF"/>
+          <w:sz w:val="19"/>
+          <w:szCs w:val="19"/>
+        </w:rPr>
+        <w:t>static</w:t>
+      </w:r>
+      <w:proofErr w:type="spellEnd"/>
+      <w:r>
+        <w:rPr>
+          <w:rFonts w:ascii="Consolas" w:hAnsi="Consolas" w:cs="Consolas"/>
+          <w:color w:val="000000"/>
+          <w:sz w:val="19"/>
+          <w:szCs w:val="19"/>
+        </w:rPr>
+        <w:t xml:space="preserve"> </w:t>
+      </w:r>
+      <w:proofErr w:type="spellStart"/>
+      <w:r>
+        <w:rPr>
+          <w:rFonts w:ascii="Consolas" w:hAnsi="Consolas" w:cs="Consolas"/>
+          <w:color w:val="0000FF"/>
+          <w:sz w:val="19"/>
+          <w:szCs w:val="19"/>
+        </w:rPr>
+        <w:t>void</w:t>
+      </w:r>
+      <w:proofErr w:type="spellEnd"/>
+      <w:r>
+        <w:rPr>
+          <w:rFonts w:ascii="Consolas" w:hAnsi="Consolas" w:cs="Consolas"/>
+          <w:color w:val="000000"/>
+          <w:sz w:val="19"/>
+          <w:szCs w:val="19"/>
+        </w:rPr>
+        <w:t xml:space="preserve"> </w:t>
+      </w:r>
+      <w:proofErr w:type="spellStart"/>
+      <w:r>
+        <w:rPr>
+          <w:rFonts w:ascii="Consolas" w:hAnsi="Consolas" w:cs="Consolas"/>
+          <w:color w:val="000000"/>
+          <w:sz w:val="19"/>
+          <w:szCs w:val="19"/>
+        </w:rPr>
+        <w:t>Main</w:t>
+      </w:r>
+      <w:proofErr w:type="spellEnd"/>
+      <w:r>
+        <w:rPr>
+          <w:rFonts w:ascii="Consolas" w:hAnsi="Consolas" w:cs="Consolas"/>
+          <w:color w:val="000000"/>
+          <w:sz w:val="19"/>
+          <w:szCs w:val="19"/>
+        </w:rPr>
+        <w:t>(</w:t>
+      </w:r>
+      <w:proofErr w:type="spellStart"/>
+      <w:proofErr w:type="gramStart"/>
+      <w:r>
+        <w:rPr>
+          <w:rFonts w:ascii="Consolas" w:hAnsi="Consolas" w:cs="Consolas"/>
+          <w:color w:val="0000FF"/>
+          <w:sz w:val="19"/>
+          <w:szCs w:val="19"/>
+        </w:rPr>
+        <w:t>string</w:t>
+      </w:r>
+      <w:proofErr w:type="spellEnd"/>
+      <w:r>
+        <w:rPr>
+          <w:rFonts w:ascii="Consolas" w:hAnsi="Consolas" w:cs="Consolas"/>
+          <w:color w:val="000000"/>
+          <w:sz w:val="19"/>
+          <w:szCs w:val="19"/>
+        </w:rPr>
+        <w:t>[</w:t>
+      </w:r>
+      <w:proofErr w:type="gramEnd"/>
+      <w:r>
+        <w:rPr>
+          <w:rFonts w:ascii="Consolas" w:hAnsi="Consolas" w:cs="Consolas"/>
+          <w:color w:val="000000"/>
+          <w:sz w:val="19"/>
+          <w:szCs w:val="19"/>
+        </w:rPr>
+        <w:t xml:space="preserve">] </w:t>
+      </w:r>
+      <w:proofErr w:type="spellStart"/>
+      <w:r>
+        <w:rPr>
+          <w:rFonts w:ascii="Consolas" w:hAnsi="Consolas" w:cs="Consolas"/>
+          <w:color w:val="000000"/>
+          <w:sz w:val="19"/>
+          <w:szCs w:val="19"/>
+        </w:rPr>
+        <w:t>args</w:t>
+      </w:r>
+      <w:proofErr w:type="spellEnd"/>
+      <w:r>
+        <w:rPr>
+          <w:rFonts w:ascii="Consolas" w:hAnsi="Consolas" w:cs="Consolas"/>
+          <w:color w:val="000000"/>
+          <w:sz w:val="19"/>
+          <w:szCs w:val="19"/>
+        </w:rPr>
+        <w:t>)</w:t>
+      </w:r>
+    </w:p>
+    <w:p>
+      <w:pPr>
+        <w:autoSpaceDE w:val="0"/>
+        <w:autoSpaceDN w:val="0"/>
+        <w:adjustRightInd w:val="0"/>
+        <w:spacing w:after="0" w:line="240" w:lineRule="auto"/>
+        <w:jc w:val="left"/>
+        <w:rPr>
+          <w:rFonts w:ascii="Consolas" w:hAnsi="Consolas" w:cs="Consolas"/>
+          <w:color w:val="000000"/>
+          <w:sz w:val="19"/>
+          <w:szCs w:val="19"/>
+        </w:rPr>
+      </w:pPr>
+      <w:r>
+        <w:rPr>
+          <w:rFonts w:ascii="Consolas" w:hAnsi="Consolas" w:cs="Consolas"/>
+          <w:color w:val="000000"/>
+          <w:sz w:val="19"/>
+          <w:szCs w:val="19"/>
+        </w:rPr>
+        <w:t xml:space="preserve">        {</w:t>
+      </w:r>
+    </w:p>
+    <w:p>
+      <w:pPr>
+        <w:autoSpaceDE w:val="0"/>
+        <w:autoSpaceDN w:val="0"/>
+        <w:adjustRightInd w:val="0"/>
+        <w:spacing w:after="0" w:line="240" w:lineRule="auto"/>
+        <w:jc w:val="left"/>
+        <w:rPr>
+          <w:rFonts w:ascii="Consolas" w:hAnsi="Consolas" w:cs="Consolas"/>
+          <w:color w:val="000000"/>
+          <w:sz w:val="19"/>
+          <w:szCs w:val="19"/>
+        </w:rPr>
+      </w:pPr>
+      <w:r>
+        <w:rPr>
+          <w:rFonts w:ascii="Consolas" w:hAnsi="Consolas" w:cs="Consolas"/>
+          <w:color w:val="000000"/>
+          <w:sz w:val="19"/>
+          <w:szCs w:val="19"/>
+        </w:rPr>
+        <w:t xml:space="preserve">            </w:t>
+      </w:r>
+      <w:proofErr w:type="spellStart"/>
+      <w:r>
+        <w:rPr>
+          <w:rFonts w:ascii="Consolas" w:hAnsi="Consolas" w:cs="Consolas"/>
+          <w:color w:val="0000FF"/>
+          <w:sz w:val="19"/>
+          <w:szCs w:val="19"/>
+        </w:rPr>
+        <w:t>int</w:t>
+      </w:r>
+      <w:proofErr w:type="spellEnd"/>
+      <w:r>
+        <w:rPr>
+          <w:rFonts w:ascii="Consolas" w:hAnsi="Consolas" w:cs="Consolas"/>
+          <w:color w:val="000000"/>
+          <w:sz w:val="19"/>
+          <w:szCs w:val="19"/>
+        </w:rPr>
+        <w:t xml:space="preserve"> a = 10;</w:t>
+      </w:r>
+    </w:p>
+    <w:p>
+      <w:pPr>
+        <w:autoSpaceDE w:val="0"/>
+        <w:autoSpaceDN w:val="0"/>
+        <w:adjustRightInd w:val="0"/>
+        <w:spacing w:after="0" w:line="240" w:lineRule="auto"/>
+        <w:jc w:val="left"/>
+        <w:rPr>
+          <w:rFonts w:ascii="Consolas" w:hAnsi="Consolas" w:cs="Consolas"/>
+          <w:color w:val="000000"/>
+          <w:sz w:val="19"/>
+          <w:szCs w:val="19"/>
+        </w:rPr>
+      </w:pPr>
+      <w:r>
+        <w:rPr>
+          <w:rFonts w:ascii="Consolas" w:hAnsi="Consolas" w:cs="Consolas"/>
+          <w:color w:val="000000"/>
+          <w:sz w:val="19"/>
+          <w:szCs w:val="19"/>
+        </w:rPr>
+        <w:t xml:space="preserve">            </w:t>
+      </w:r>
+      <w:proofErr w:type="spellStart"/>
+      <w:r>
+        <w:rPr>
+          <w:rFonts w:ascii="Consolas" w:hAnsi="Consolas" w:cs="Consolas"/>
+          <w:color w:val="0000FF"/>
+          <w:sz w:val="19"/>
+          <w:szCs w:val="19"/>
+        </w:rPr>
+        <w:t>int</w:t>
+      </w:r>
+      <w:proofErr w:type="spellEnd"/>
+      <w:r>
+        <w:rPr>
+          <w:rFonts w:ascii="Consolas" w:hAnsi="Consolas" w:cs="Consolas"/>
+          <w:color w:val="000000"/>
+          <w:sz w:val="19"/>
+          <w:szCs w:val="19"/>
+        </w:rPr>
+        <w:t xml:space="preserve"> triplo;</w:t>
+      </w:r>
+    </w:p>
+    <w:p>
+      <w:pPr>
+        <w:autoSpaceDE w:val="0"/>
+        <w:autoSpaceDN w:val="0"/>
+        <w:adjustRightInd w:val="0"/>
+        <w:spacing w:after="0" w:line="240" w:lineRule="auto"/>
+        <w:jc w:val="left"/>
+        <w:rPr>
+          <w:rFonts w:ascii="Consolas" w:hAnsi="Consolas" w:cs="Consolas"/>
+          <w:color w:val="000000"/>
+          <w:sz w:val="19"/>
+          <w:szCs w:val="19"/>
+        </w:rPr>
+      </w:pPr>
+      <w:r>
+        <w:rPr>
+          <w:rFonts w:ascii="Consolas" w:hAnsi="Consolas" w:cs="Consolas"/>
+          <w:color w:val="000000"/>
+          <w:sz w:val="19"/>
+          <w:szCs w:val="19"/>
+        </w:rPr>
+        <w:t xml:space="preserve">            </w:t>
+      </w:r>
+      <w:proofErr w:type="spellStart"/>
+      <w:r>
+        <w:rPr>
+          <w:rFonts w:ascii="Consolas" w:hAnsi="Consolas" w:cs="Consolas"/>
+          <w:color w:val="000000"/>
+          <w:sz w:val="19"/>
+          <w:szCs w:val="19"/>
+        </w:rPr>
+        <w:t>Calculadora.Triplo</w:t>
+      </w:r>
+      <w:proofErr w:type="spellEnd"/>
+      <w:r>
+        <w:rPr>
+          <w:rFonts w:ascii="Consolas" w:hAnsi="Consolas" w:cs="Consolas"/>
+          <w:color w:val="000000"/>
+          <w:sz w:val="19"/>
+          <w:szCs w:val="19"/>
+        </w:rPr>
+        <w:t xml:space="preserve">(a, </w:t>
+      </w:r>
+      <w:r>
+        <w:rPr>
+          <w:rFonts w:ascii="Consolas" w:hAnsi="Consolas" w:cs="Consolas"/>
+          <w:color w:val="0000FF"/>
+          <w:sz w:val="19"/>
+          <w:szCs w:val="19"/>
+        </w:rPr>
+        <w:t>out</w:t>
+      </w:r>
+      <w:r>
+        <w:rPr>
+          <w:rFonts w:ascii="Consolas" w:hAnsi="Consolas" w:cs="Consolas"/>
+          <w:color w:val="000000"/>
+          <w:sz w:val="19"/>
+          <w:szCs w:val="19"/>
+        </w:rPr>
+        <w:t xml:space="preserve"> triplo);</w:t>
+      </w:r>
+    </w:p>
+    <w:p>
+      <w:pPr>
+        <w:autoSpaceDE w:val="0"/>
+        <w:autoSpaceDN w:val="0"/>
+        <w:adjustRightInd w:val="0"/>
+        <w:spacing w:after="0" w:line="240" w:lineRule="auto"/>
+        <w:jc w:val="left"/>
+        <w:rPr>
+          <w:rFonts w:ascii="Consolas" w:hAnsi="Consolas" w:cs="Consolas"/>
+          <w:color w:val="000000"/>
+          <w:sz w:val="19"/>
+          <w:szCs w:val="19"/>
+        </w:rPr>
+      </w:pPr>
+      <w:r>
+        <w:rPr>
+          <w:rFonts w:ascii="Consolas" w:hAnsi="Consolas" w:cs="Consolas"/>
+          <w:color w:val="000000"/>
+          <w:sz w:val="19"/>
+          <w:szCs w:val="19"/>
+        </w:rPr>
+        <w:t xml:space="preserve">            </w:t>
+      </w:r>
+      <w:proofErr w:type="spellStart"/>
+      <w:r>
+        <w:rPr>
+          <w:rFonts w:ascii="Consolas" w:hAnsi="Consolas" w:cs="Consolas"/>
+          <w:color w:val="000000"/>
+          <w:sz w:val="19"/>
+          <w:szCs w:val="19"/>
+        </w:rPr>
+        <w:t>Console.WriteLine</w:t>
+      </w:r>
+      <w:proofErr w:type="spellEnd"/>
+      <w:r>
+        <w:rPr>
+          <w:rFonts w:ascii="Consolas" w:hAnsi="Consolas" w:cs="Consolas"/>
+          <w:color w:val="000000"/>
+          <w:sz w:val="19"/>
+          <w:szCs w:val="19"/>
+        </w:rPr>
+        <w:t>(triplo);</w:t>
+      </w:r>
+    </w:p>
+    <w:p>
+      <w:pPr>
+        <w:autoSpaceDE w:val="0"/>
+        <w:autoSpaceDN w:val="0"/>
+        <w:adjustRightInd w:val="0"/>
+        <w:spacing w:after="0" w:line="240" w:lineRule="auto"/>
+        <w:jc w:val="left"/>
+        <w:rPr>
+          <w:rFonts w:ascii="Consolas" w:hAnsi="Consolas" w:cs="Consolas"/>
+          <w:color w:val="000000"/>
+          <w:sz w:val="19"/>
+          <w:szCs w:val="19"/>
+        </w:rPr>
+      </w:pPr>
+      <w:r>
+        <w:rPr>
+          <w:rFonts w:ascii="Consolas" w:hAnsi="Consolas" w:cs="Consolas"/>
+          <w:color w:val="000000"/>
+          <w:sz w:val="19"/>
+          <w:szCs w:val="19"/>
+        </w:rPr>
+        <w:t xml:space="preserve">        }</w:t>
+      </w:r>
+    </w:p>
+    <w:p>
+      <w:pPr>
+        <w:autoSpaceDE w:val="0"/>
+        <w:autoSpaceDN w:val="0"/>
+        <w:adjustRightInd w:val="0"/>
+        <w:spacing w:after="0" w:line="240" w:lineRule="auto"/>
+        <w:jc w:val="left"/>
+        <w:rPr>
+          <w:rFonts w:ascii="Consolas" w:hAnsi="Consolas" w:cs="Consolas"/>
+          <w:color w:val="000000"/>
+          <w:sz w:val="19"/>
+          <w:szCs w:val="19"/>
+        </w:rPr>
+      </w:pPr>
+      <w:r>
+        <w:rPr>
+          <w:rFonts w:ascii="Consolas" w:hAnsi="Consolas" w:cs="Consolas"/>
+          <w:color w:val="000000"/>
+          <w:sz w:val="19"/>
+          <w:szCs w:val="19"/>
+        </w:rPr>
+        <w:t xml:space="preserve">    }</w:t>
+      </w:r>
+    </w:p>
+    <w:p>
+      <w:pPr>
+        <w:autoSpaceDE w:val="0"/>
+        <w:autoSpaceDN w:val="0"/>
+        <w:adjustRightInd w:val="0"/>
+        <w:spacing w:after="0" w:line="240" w:lineRule="auto"/>
+        <w:jc w:val="left"/>
+        <w:rPr>
+          <w:rFonts w:ascii="Consolas" w:hAnsi="Consolas" w:cs="Consolas"/>
+          <w:color w:val="000000"/>
+          <w:sz w:val="19"/>
+          <w:szCs w:val="19"/>
+        </w:rPr>
+      </w:pPr>
+      <w:r>
+        <w:rPr>
+          <w:rFonts w:ascii="Consolas" w:hAnsi="Consolas" w:cs="Consolas"/>
+          <w:color w:val="000000"/>
+          <w:sz w:val="19"/>
+          <w:szCs w:val="19"/>
+        </w:rPr>
+        <w:t>}</w:t>
+      </w:r>
+    </w:p>
+    <w:p/>
+    <w:p>
+      <w:pPr>
+        <w:spacing w:line="259" w:lineRule="auto"/>
+        <w:jc w:val="left"/>
+        <w:rPr>
+          <w:rFonts w:eastAsiaTheme="majorEastAsia" w:cstheme="majorBidi"/>
+          <w:b/>
+          <w:color w:val="000000" w:themeColor="text1"/>
+          <w:sz w:val="32"/>
+          <w:szCs w:val="32"/>
+        </w:rPr>
+      </w:pPr>
+      <w:r>
+        <w:br w:type="page"/>
+      </w:r>
+    </w:p>
+    <w:p>
+      <w:pPr>
         <w:pStyle w:val="Ttulo1"/>
       </w:pPr>
       <w:r>
+        <w:lastRenderedPageBreak/>
         <w:t xml:space="preserve">Considerações sobre </w:t>
       </w:r>
       <w:proofErr w:type="spellStart"/>
@@ -1982,6 +2961,106 @@
       </w:r>
       <w:r>
         <w:t xml:space="preserve">. </w:t>
+      </w:r>
+    </w:p>
+    <w:p>
+      <w:pPr>
+        <w:spacing w:line="259" w:lineRule="auto"/>
+        <w:jc w:val="left"/>
+        <w:rPr>
+          <w:rFonts w:eastAsiaTheme="majorEastAsia" w:cstheme="majorBidi"/>
+          <w:b/>
+          <w:color w:val="000000" w:themeColor="text1"/>
+          <w:sz w:val="32"/>
+          <w:szCs w:val="32"/>
+        </w:rPr>
+      </w:pPr>
+      <w:r>
+        <w:br w:type="page"/>
+      </w:r>
+    </w:p>
+    <w:p>
+      <w:pPr>
+        <w:pStyle w:val="Ttulo1"/>
+      </w:pPr>
+      <w:r>
+        <w:lastRenderedPageBreak/>
+        <w:t xml:space="preserve">Referência: </w:t>
+      </w:r>
+    </w:p>
+    <w:p/>
+    <w:p>
+      <w:proofErr w:type="spellStart"/>
+      <w:r>
+        <w:t>Docs</w:t>
+      </w:r>
+      <w:proofErr w:type="spellEnd"/>
+      <w:r>
+        <w:t xml:space="preserve"> Microsoft –</w:t>
+      </w:r>
+      <w:r>
+        <w:t xml:space="preserve"> </w:t>
+      </w:r>
+      <w:proofErr w:type="spellStart"/>
+      <w:r>
+        <w:t>ref</w:t>
+      </w:r>
+      <w:proofErr w:type="spellEnd"/>
+      <w:r>
+        <w:t xml:space="preserve"> (Referência de C#)</w:t>
+      </w:r>
+      <w:r>
+        <w:t xml:space="preserve"> </w:t>
+      </w:r>
+      <w:r>
+        <w:t>– &lt;</w:t>
+      </w:r>
+      <w:r>
+        <w:t>https://docs.microsoft.com/pt-br/dotnet/csharp/language-reference/keywords/ref</w:t>
+      </w:r>
+      <w:r>
+        <w:t>&gt;  Acessado dia 26 de novembro de 2020.</w:t>
+      </w:r>
+      <w:bookmarkStart w:id="0" w:name="_GoBack"/>
+      <w:bookmarkEnd w:id="0"/>
+    </w:p>
+    <w:p>
+      <w:proofErr w:type="spellStart"/>
+      <w:r>
+        <w:t>Docs</w:t>
+      </w:r>
+      <w:proofErr w:type="spellEnd"/>
+      <w:r>
+        <w:t xml:space="preserve"> Microsoft –</w:t>
+      </w:r>
+      <w:r>
+        <w:t xml:space="preserve"> </w:t>
+      </w:r>
+      <w:r>
+        <w:t>Modificador de parâmetro out (Referência de C#)</w:t>
+      </w:r>
+      <w:r>
+        <w:t xml:space="preserve"> </w:t>
+      </w:r>
+      <w:r>
+        <w:t>– &lt;</w:t>
+      </w:r>
+      <w:r>
+        <w:t>https://docs.microsoft.com/pt-br/dotnet/csharp/language-reference/keywords/out-parameter-modifier</w:t>
+      </w:r>
+      <w:proofErr w:type="gramStart"/>
+      <w:r>
+        <w:t>&gt;  Acessado</w:t>
+      </w:r>
+      <w:proofErr w:type="gramEnd"/>
+      <w:r>
+        <w:t xml:space="preserve"> dia 2</w:t>
+      </w:r>
+      <w:r>
+        <w:t>6</w:t>
+      </w:r>
+      <w:r>
+        <w:t xml:space="preserve"> de novembro de 2020.</w:t>
       </w:r>
     </w:p>
     <w:p/>
